--- a/docs/Requirements And Acceptance Tests/Acceptance Tests.docx
+++ b/docs/Requirements And Acceptance Tests/Acceptance Tests.docx
@@ -117,7 +117,7 @@
             </w:pPr>
             <w:r>
               <w:rPr>
-                <w:rFonts w:eastAsia="游ゴシック Light" w:cs="Times New Roman" w:cstheme="majorBidi" w:eastAsiaTheme="majorEastAsia" w:ascii="Calibri Light" w:hAnsi="Calibri Light"/>
+                <w:rFonts w:eastAsia="游ゴシック Light" w:cs="Times New Roman" w:ascii="Calibri Light" w:hAnsi="Calibri Light" w:cstheme="majorBidi" w:eastAsiaTheme="majorEastAsia"/>
                 <w:b/>
                 <w:i/>
                 <w:iCs/>
@@ -152,7 +152,7 @@
             </w:pPr>
             <w:r>
               <w:rPr>
-                <w:rFonts w:eastAsia="游ゴシック Light" w:cs="Times New Roman" w:cstheme="majorBidi" w:eastAsiaTheme="majorEastAsia" w:ascii="Calibri Light" w:hAnsi="Calibri Light"/>
+                <w:rFonts w:eastAsia="游ゴシック Light" w:cs="Times New Roman" w:ascii="Calibri Light" w:hAnsi="Calibri Light" w:cstheme="majorBidi" w:eastAsiaTheme="majorEastAsia"/>
                 <w:i/>
                 <w:iCs/>
                 <w:sz w:val="26"/>
@@ -186,7 +186,7 @@
             </w:pPr>
             <w:r>
               <w:rPr>
-                <w:rFonts w:eastAsia="游ゴシック Light" w:cs="Times New Roman" w:cstheme="majorBidi" w:eastAsiaTheme="majorEastAsia" w:ascii="Calibri Light" w:hAnsi="Calibri Light"/>
+                <w:rFonts w:eastAsia="游ゴシック Light" w:cs="Times New Roman" w:ascii="Calibri Light" w:hAnsi="Calibri Light" w:cstheme="majorBidi" w:eastAsiaTheme="majorEastAsia"/>
                 <w:i/>
                 <w:iCs/>
                 <w:sz w:val="26"/>
@@ -346,15 +346,6 @@
         </w:tc>
       </w:tr>
     </w:tbl>
-    <w:p>
-      <w:pPr>
-        <w:pStyle w:val="Normal"/>
-        <w:rPr/>
-      </w:pPr>
-      <w:r>
-        <w:rPr/>
-      </w:r>
-    </w:p>
     <w:p>
       <w:pPr>
         <w:pStyle w:val="Normal"/>
@@ -459,7 +450,7 @@
             </w:pPr>
             <w:r>
               <w:rPr>
-                <w:rFonts w:eastAsia="游ゴシック Light" w:cs="Times New Roman" w:cstheme="majorBidi" w:eastAsiaTheme="majorEastAsia" w:ascii="Calibri Light" w:hAnsi="Calibri Light"/>
+                <w:rFonts w:eastAsia="游ゴシック Light" w:cs="Times New Roman" w:ascii="Calibri Light" w:hAnsi="Calibri Light" w:cstheme="majorBidi" w:eastAsiaTheme="majorEastAsia"/>
                 <w:b/>
                 <w:i/>
                 <w:iCs/>
@@ -494,7 +485,7 @@
             </w:pPr>
             <w:r>
               <w:rPr>
-                <w:rFonts w:eastAsia="游ゴシック Light" w:cs="Times New Roman" w:cstheme="majorBidi" w:eastAsiaTheme="majorEastAsia" w:ascii="Calibri Light" w:hAnsi="Calibri Light"/>
+                <w:rFonts w:eastAsia="游ゴシック Light" w:cs="Times New Roman" w:ascii="Calibri Light" w:hAnsi="Calibri Light" w:cstheme="majorBidi" w:eastAsiaTheme="majorEastAsia"/>
                 <w:i/>
                 <w:iCs/>
                 <w:sz w:val="26"/>
@@ -528,7 +519,7 @@
             </w:pPr>
             <w:r>
               <w:rPr>
-                <w:rFonts w:eastAsia="游ゴシック Light" w:cs="Times New Roman" w:cstheme="majorBidi" w:eastAsiaTheme="majorEastAsia" w:ascii="Calibri Light" w:hAnsi="Calibri Light"/>
+                <w:rFonts w:eastAsia="游ゴシック Light" w:cs="Times New Roman" w:ascii="Calibri Light" w:hAnsi="Calibri Light" w:cstheme="majorBidi" w:eastAsiaTheme="majorEastAsia"/>
                 <w:i/>
                 <w:iCs/>
                 <w:sz w:val="26"/>
@@ -569,7 +560,7 @@
             </w:pPr>
             <w:r>
               <w:rPr>
-                <w:rFonts w:eastAsia="游ゴシック Light" w:cs="Times New Roman" w:cstheme="majorBidi" w:eastAsiaTheme="majorEastAsia" w:ascii="Calibri Light" w:hAnsi="Calibri Light"/>
+                <w:rFonts w:eastAsia="游ゴシック Light" w:cs="Times New Roman" w:ascii="Calibri Light" w:hAnsi="Calibri Light" w:cstheme="majorBidi" w:eastAsiaTheme="majorEastAsia"/>
                 <w:i/>
                 <w:iCs/>
                 <w:sz w:val="26"/>
@@ -723,7 +714,7 @@
             </w:pPr>
             <w:r>
               <w:rPr>
-                <w:rFonts w:eastAsia="游ゴシック Light" w:cs="Times New Roman" w:cstheme="majorBidi" w:eastAsiaTheme="majorEastAsia" w:ascii="Calibri Light" w:hAnsi="Calibri Light"/>
+                <w:rFonts w:eastAsia="游ゴシック Light" w:cs="Times New Roman" w:ascii="Calibri Light" w:hAnsi="Calibri Light" w:cstheme="majorBidi" w:eastAsiaTheme="majorEastAsia"/>
                 <w:b/>
                 <w:i/>
                 <w:iCs/>
@@ -758,7 +749,7 @@
             </w:pPr>
             <w:r>
               <w:rPr>
-                <w:rFonts w:eastAsia="游ゴシック Light" w:cs="Times New Roman" w:cstheme="majorBidi" w:eastAsiaTheme="majorEastAsia" w:ascii="Calibri Light" w:hAnsi="Calibri Light"/>
+                <w:rFonts w:eastAsia="游ゴシック Light" w:cs="Times New Roman" w:ascii="Calibri Light" w:hAnsi="Calibri Light" w:cstheme="majorBidi" w:eastAsiaTheme="majorEastAsia"/>
                 <w:i/>
                 <w:iCs/>
                 <w:sz w:val="26"/>
@@ -792,7 +783,7 @@
             </w:pPr>
             <w:r>
               <w:rPr>
-                <w:rFonts w:eastAsia="游ゴシック Light" w:cs="Times New Roman" w:cstheme="majorBidi" w:eastAsiaTheme="majorEastAsia" w:ascii="Calibri Light" w:hAnsi="Calibri Light"/>
+                <w:rFonts w:eastAsia="游ゴシック Light" w:cs="Times New Roman" w:ascii="Calibri Light" w:hAnsi="Calibri Light" w:cstheme="majorBidi" w:eastAsiaTheme="majorEastAsia"/>
                 <w:i/>
                 <w:iCs/>
                 <w:sz w:val="26"/>
@@ -832,7 +823,7 @@
             </w:pPr>
             <w:r>
               <w:rPr>
-                <w:rFonts w:eastAsia="游ゴシック Light" w:cs="Times New Roman" w:cstheme="majorBidi" w:eastAsiaTheme="majorEastAsia" w:ascii="Calibri Light" w:hAnsi="Calibri Light"/>
+                <w:rFonts w:eastAsia="游ゴシック Light" w:cs="Times New Roman" w:ascii="Calibri Light" w:hAnsi="Calibri Light" w:cstheme="majorBidi" w:eastAsiaTheme="majorEastAsia"/>
                 <w:i/>
                 <w:iCs/>
                 <w:sz w:val="26"/>
@@ -986,7 +977,7 @@
             </w:pPr>
             <w:r>
               <w:rPr>
-                <w:rFonts w:eastAsia="游ゴシック Light" w:cs="Times New Roman" w:cstheme="majorBidi" w:eastAsiaTheme="majorEastAsia" w:ascii="Calibri Light" w:hAnsi="Calibri Light"/>
+                <w:rFonts w:eastAsia="游ゴシック Light" w:cs="Times New Roman" w:ascii="Calibri Light" w:hAnsi="Calibri Light" w:cstheme="majorBidi" w:eastAsiaTheme="majorEastAsia"/>
                 <w:b/>
                 <w:i/>
                 <w:iCs/>
@@ -1021,7 +1012,7 @@
             </w:pPr>
             <w:r>
               <w:rPr>
-                <w:rFonts w:eastAsia="游ゴシック Light" w:cs="Times New Roman" w:cstheme="majorBidi" w:eastAsiaTheme="majorEastAsia" w:ascii="Calibri Light" w:hAnsi="Calibri Light"/>
+                <w:rFonts w:eastAsia="游ゴシック Light" w:cs="Times New Roman" w:ascii="Calibri Light" w:hAnsi="Calibri Light" w:cstheme="majorBidi" w:eastAsiaTheme="majorEastAsia"/>
                 <w:i/>
                 <w:iCs/>
                 <w:sz w:val="26"/>
@@ -1055,7 +1046,7 @@
             </w:pPr>
             <w:r>
               <w:rPr>
-                <w:rFonts w:eastAsia="游ゴシック Light" w:cs="Times New Roman" w:cstheme="majorBidi" w:eastAsiaTheme="majorEastAsia" w:ascii="Calibri Light" w:hAnsi="Calibri Light"/>
+                <w:rFonts w:eastAsia="游ゴシック Light" w:cs="Times New Roman" w:ascii="Calibri Light" w:hAnsi="Calibri Light" w:cstheme="majorBidi" w:eastAsiaTheme="majorEastAsia"/>
                 <w:i/>
                 <w:iCs/>
                 <w:sz w:val="26"/>
@@ -1095,7 +1086,7 @@
             </w:pPr>
             <w:r>
               <w:rPr>
-                <w:rFonts w:eastAsia="游ゴシック Light" w:cs="Times New Roman" w:cstheme="majorBidi" w:eastAsiaTheme="majorEastAsia" w:ascii="Calibri Light" w:hAnsi="Calibri Light"/>
+                <w:rFonts w:eastAsia="游ゴシック Light" w:cs="Times New Roman" w:ascii="Calibri Light" w:hAnsi="Calibri Light" w:cstheme="majorBidi" w:eastAsiaTheme="majorEastAsia"/>
                 <w:i/>
                 <w:iCs/>
                 <w:sz w:val="26"/>
@@ -1171,7 +1162,7 @@
             </w:pPr>
             <w:r>
               <w:rPr>
-                <w:rFonts w:eastAsia="游ゴシック Light" w:cs="Times New Roman" w:cstheme="majorBidi" w:eastAsiaTheme="majorEastAsia" w:ascii="Calibri Light" w:hAnsi="Calibri Light"/>
+                <w:rFonts w:eastAsia="游ゴシック Light" w:cs="Times New Roman" w:ascii="Calibri Light" w:hAnsi="Calibri Light" w:cstheme="majorBidi" w:eastAsiaTheme="majorEastAsia"/>
                 <w:i/>
                 <w:iCs/>
                 <w:sz w:val="26"/>
@@ -1325,7 +1316,7 @@
             </w:pPr>
             <w:r>
               <w:rPr>
-                <w:rFonts w:eastAsia="游ゴシック Light" w:cs="Times New Roman" w:cstheme="majorBidi" w:eastAsiaTheme="majorEastAsia" w:ascii="Calibri Light" w:hAnsi="Calibri Light"/>
+                <w:rFonts w:eastAsia="游ゴシック Light" w:cs="Times New Roman" w:ascii="Calibri Light" w:hAnsi="Calibri Light" w:cstheme="majorBidi" w:eastAsiaTheme="majorEastAsia"/>
                 <w:b/>
                 <w:i/>
                 <w:iCs/>
@@ -1360,7 +1351,7 @@
             </w:pPr>
             <w:r>
               <w:rPr>
-                <w:rFonts w:eastAsia="游ゴシック Light" w:cs="Times New Roman" w:cstheme="majorBidi" w:eastAsiaTheme="majorEastAsia" w:ascii="Calibri Light" w:hAnsi="Calibri Light"/>
+                <w:rFonts w:eastAsia="游ゴシック Light" w:cs="Times New Roman" w:ascii="Calibri Light" w:hAnsi="Calibri Light" w:cstheme="majorBidi" w:eastAsiaTheme="majorEastAsia"/>
                 <w:i/>
                 <w:iCs/>
                 <w:sz w:val="26"/>
@@ -1394,7 +1385,7 @@
             </w:pPr>
             <w:r>
               <w:rPr>
-                <w:rFonts w:eastAsia="游ゴシック Light" w:cs="Times New Roman" w:cstheme="majorBidi" w:eastAsiaTheme="majorEastAsia" w:ascii="Calibri Light" w:hAnsi="Calibri Light"/>
+                <w:rFonts w:eastAsia="游ゴシック Light" w:cs="Times New Roman" w:ascii="Calibri Light" w:hAnsi="Calibri Light" w:cstheme="majorBidi" w:eastAsiaTheme="majorEastAsia"/>
                 <w:i/>
                 <w:iCs/>
                 <w:sz w:val="26"/>
@@ -1434,7 +1425,7 @@
             </w:pPr>
             <w:r>
               <w:rPr>
-                <w:rFonts w:eastAsia="游ゴシック Light" w:cs="Times New Roman" w:cstheme="majorBidi" w:eastAsiaTheme="majorEastAsia" w:ascii="Calibri Light" w:hAnsi="Calibri Light"/>
+                <w:rFonts w:eastAsia="游ゴシック Light" w:cs="Times New Roman" w:ascii="Calibri Light" w:hAnsi="Calibri Light" w:cstheme="majorBidi" w:eastAsiaTheme="majorEastAsia"/>
                 <w:i/>
                 <w:iCs/>
                 <w:sz w:val="26"/>
@@ -1510,7 +1501,7 @@
             </w:pPr>
             <w:r>
               <w:rPr>
-                <w:rFonts w:eastAsia="游ゴシック Light" w:cs="Times New Roman" w:cstheme="majorBidi" w:eastAsiaTheme="majorEastAsia" w:ascii="Calibri Light" w:hAnsi="Calibri Light"/>
+                <w:rFonts w:eastAsia="游ゴシック Light" w:cs="Times New Roman" w:ascii="Calibri Light" w:hAnsi="Calibri Light" w:cstheme="majorBidi" w:eastAsiaTheme="majorEastAsia"/>
                 <w:i/>
                 <w:iCs/>
                 <w:sz w:val="26"/>
@@ -1679,7 +1670,7 @@
             </w:pPr>
             <w:r>
               <w:rPr>
-                <w:rFonts w:eastAsia="游ゴシック Light" w:cs="Times New Roman" w:cstheme="majorBidi" w:eastAsiaTheme="majorEastAsia" w:ascii="Calibri Light" w:hAnsi="Calibri Light"/>
+                <w:rFonts w:eastAsia="游ゴシック Light" w:cs="Times New Roman" w:ascii="Calibri Light" w:hAnsi="Calibri Light" w:cstheme="majorBidi" w:eastAsiaTheme="majorEastAsia"/>
                 <w:b/>
                 <w:i/>
                 <w:iCs/>
@@ -1714,7 +1705,7 @@
             </w:pPr>
             <w:r>
               <w:rPr>
-                <w:rFonts w:eastAsia="游ゴシック Light" w:cs="Times New Roman" w:cstheme="majorBidi" w:eastAsiaTheme="majorEastAsia" w:ascii="Calibri Light" w:hAnsi="Calibri Light"/>
+                <w:rFonts w:eastAsia="游ゴシック Light" w:cs="Times New Roman" w:ascii="Calibri Light" w:hAnsi="Calibri Light" w:cstheme="majorBidi" w:eastAsiaTheme="majorEastAsia"/>
                 <w:i/>
                 <w:iCs/>
                 <w:sz w:val="26"/>
@@ -1748,7 +1739,7 @@
             </w:pPr>
             <w:r>
               <w:rPr>
-                <w:rFonts w:eastAsia="游ゴシック Light" w:cs="Times New Roman" w:cstheme="majorBidi" w:eastAsiaTheme="majorEastAsia" w:ascii="Calibri Light" w:hAnsi="Calibri Light"/>
+                <w:rFonts w:eastAsia="游ゴシック Light" w:cs="Times New Roman" w:ascii="Calibri Light" w:hAnsi="Calibri Light" w:cstheme="majorBidi" w:eastAsiaTheme="majorEastAsia"/>
                 <w:i/>
                 <w:iCs/>
                 <w:sz w:val="26"/>
@@ -1788,7 +1779,7 @@
             </w:pPr>
             <w:r>
               <w:rPr>
-                <w:rFonts w:eastAsia="游ゴシック Light" w:cs="Times New Roman" w:cstheme="majorBidi" w:eastAsiaTheme="majorEastAsia" w:ascii="Calibri Light" w:hAnsi="Calibri Light"/>
+                <w:rFonts w:eastAsia="游ゴシック Light" w:cs="Times New Roman" w:ascii="Calibri Light" w:hAnsi="Calibri Light" w:cstheme="majorBidi" w:eastAsiaTheme="majorEastAsia"/>
                 <w:i/>
                 <w:iCs/>
                 <w:sz w:val="26"/>
@@ -1864,7 +1855,7 @@
             </w:pPr>
             <w:r>
               <w:rPr>
-                <w:rFonts w:eastAsia="游ゴシック Light" w:cs="Times New Roman" w:cstheme="majorBidi" w:eastAsiaTheme="majorEastAsia" w:ascii="Calibri Light" w:hAnsi="Calibri Light"/>
+                <w:rFonts w:eastAsia="游ゴシック Light" w:cs="Times New Roman" w:ascii="Calibri Light" w:hAnsi="Calibri Light" w:cstheme="majorBidi" w:eastAsiaTheme="majorEastAsia"/>
                 <w:i/>
                 <w:iCs/>
                 <w:sz w:val="26"/>
@@ -1942,7 +1933,7 @@
             </w:pPr>
             <w:r>
               <w:rPr>
-                <w:rFonts w:eastAsia="游ゴシック Light" w:cs="Times New Roman" w:cstheme="majorBidi" w:eastAsiaTheme="majorEastAsia" w:ascii="Calibri Light" w:hAnsi="Calibri Light"/>
+                <w:rFonts w:eastAsia="游ゴシック Light" w:cs="Times New Roman" w:ascii="Calibri Light" w:hAnsi="Calibri Light" w:cstheme="majorBidi" w:eastAsiaTheme="majorEastAsia"/>
                 <w:i/>
                 <w:iCs/>
                 <w:sz w:val="26"/>
@@ -2096,7 +2087,7 @@
             </w:pPr>
             <w:r>
               <w:rPr>
-                <w:rFonts w:eastAsia="游ゴシック Light" w:cs="Times New Roman" w:cstheme="majorBidi" w:eastAsiaTheme="majorEastAsia" w:ascii="Calibri Light" w:hAnsi="Calibri Light"/>
+                <w:rFonts w:eastAsia="游ゴシック Light" w:cs="Times New Roman" w:ascii="Calibri Light" w:hAnsi="Calibri Light" w:cstheme="majorBidi" w:eastAsiaTheme="majorEastAsia"/>
                 <w:b/>
                 <w:i/>
                 <w:iCs/>
@@ -2131,7 +2122,7 @@
             </w:pPr>
             <w:r>
               <w:rPr>
-                <w:rFonts w:eastAsia="游ゴシック Light" w:cs="Times New Roman" w:cstheme="majorBidi" w:eastAsiaTheme="majorEastAsia" w:ascii="Calibri Light" w:hAnsi="Calibri Light"/>
+                <w:rFonts w:eastAsia="游ゴシック Light" w:cs="Times New Roman" w:ascii="Calibri Light" w:hAnsi="Calibri Light" w:cstheme="majorBidi" w:eastAsiaTheme="majorEastAsia"/>
                 <w:i/>
                 <w:iCs/>
                 <w:sz w:val="26"/>
@@ -2165,7 +2156,7 @@
             </w:pPr>
             <w:r>
               <w:rPr>
-                <w:rFonts w:eastAsia="游ゴシック Light" w:cs="Times New Roman" w:cstheme="majorBidi" w:eastAsiaTheme="majorEastAsia" w:ascii="Calibri Light" w:hAnsi="Calibri Light"/>
+                <w:rFonts w:eastAsia="游ゴシック Light" w:cs="Times New Roman" w:ascii="Calibri Light" w:hAnsi="Calibri Light" w:cstheme="majorBidi" w:eastAsiaTheme="majorEastAsia"/>
                 <w:i/>
                 <w:iCs/>
                 <w:sz w:val="26"/>
@@ -2205,7 +2196,7 @@
             </w:pPr>
             <w:r>
               <w:rPr>
-                <w:rFonts w:eastAsia="游ゴシック Light" w:cs="Times New Roman" w:cstheme="majorBidi" w:eastAsiaTheme="majorEastAsia" w:ascii="Calibri Light" w:hAnsi="Calibri Light"/>
+                <w:rFonts w:eastAsia="游ゴシック Light" w:cs="Times New Roman" w:ascii="Calibri Light" w:hAnsi="Calibri Light" w:cstheme="majorBidi" w:eastAsiaTheme="majorEastAsia"/>
                 <w:i/>
                 <w:iCs/>
                 <w:sz w:val="26"/>
@@ -2359,7 +2350,7 @@
             </w:pPr>
             <w:r>
               <w:rPr>
-                <w:rFonts w:eastAsia="游ゴシック Light" w:cs="Times New Roman" w:cstheme="majorBidi" w:eastAsiaTheme="majorEastAsia" w:ascii="Calibri Light" w:hAnsi="Calibri Light"/>
+                <w:rFonts w:eastAsia="游ゴシック Light" w:cs="Times New Roman" w:ascii="Calibri Light" w:hAnsi="Calibri Light" w:cstheme="majorBidi" w:eastAsiaTheme="majorEastAsia"/>
                 <w:b/>
                 <w:i/>
                 <w:iCs/>
@@ -2394,7 +2385,7 @@
             </w:pPr>
             <w:r>
               <w:rPr>
-                <w:rFonts w:eastAsia="游ゴシック Light" w:cs="Times New Roman" w:cstheme="majorBidi" w:eastAsiaTheme="majorEastAsia" w:ascii="Calibri Light" w:hAnsi="Calibri Light"/>
+                <w:rFonts w:eastAsia="游ゴシック Light" w:cs="Times New Roman" w:ascii="Calibri Light" w:hAnsi="Calibri Light" w:cstheme="majorBidi" w:eastAsiaTheme="majorEastAsia"/>
                 <w:i/>
                 <w:iCs/>
                 <w:sz w:val="26"/>
@@ -2428,7 +2419,7 @@
             </w:pPr>
             <w:r>
               <w:rPr>
-                <w:rFonts w:eastAsia="游ゴシック Light" w:cs="Times New Roman" w:cstheme="majorBidi" w:eastAsiaTheme="majorEastAsia" w:ascii="Calibri Light" w:hAnsi="Calibri Light"/>
+                <w:rFonts w:eastAsia="游ゴシック Light" w:cs="Times New Roman" w:ascii="Calibri Light" w:hAnsi="Calibri Light" w:cstheme="majorBidi" w:eastAsiaTheme="majorEastAsia"/>
                 <w:i/>
                 <w:iCs/>
                 <w:sz w:val="26"/>
@@ -2468,7 +2459,7 @@
             </w:pPr>
             <w:r>
               <w:rPr>
-                <w:rFonts w:eastAsia="游ゴシック Light" w:cs="Times New Roman" w:cstheme="majorBidi" w:eastAsiaTheme="majorEastAsia" w:ascii="Calibri Light" w:hAnsi="Calibri Light"/>
+                <w:rFonts w:eastAsia="游ゴシック Light" w:cs="Times New Roman" w:ascii="Calibri Light" w:hAnsi="Calibri Light" w:cstheme="majorBidi" w:eastAsiaTheme="majorEastAsia"/>
                 <w:i/>
                 <w:iCs/>
                 <w:sz w:val="26"/>
@@ -2543,7 +2534,7 @@
             </w:pPr>
             <w:r>
               <w:rPr>
-                <w:rFonts w:eastAsia="游ゴシック Light" w:cs="Times New Roman" w:cstheme="majorBidi" w:eastAsiaTheme="majorEastAsia" w:ascii="Calibri Light" w:hAnsi="Calibri Light"/>
+                <w:rFonts w:eastAsia="游ゴシック Light" w:cs="Times New Roman" w:ascii="Calibri Light" w:hAnsi="Calibri Light" w:cstheme="majorBidi" w:eastAsiaTheme="majorEastAsia"/>
                 <w:i/>
                 <w:iCs/>
                 <w:sz w:val="26"/>
@@ -2697,7 +2688,7 @@
             </w:pPr>
             <w:r>
               <w:rPr>
-                <w:rFonts w:eastAsia="游ゴシック Light" w:cs="Times New Roman" w:cstheme="majorBidi" w:eastAsiaTheme="majorEastAsia" w:ascii="Calibri Light" w:hAnsi="Calibri Light"/>
+                <w:rFonts w:eastAsia="游ゴシック Light" w:cs="Times New Roman" w:ascii="Calibri Light" w:hAnsi="Calibri Light" w:cstheme="majorBidi" w:eastAsiaTheme="majorEastAsia"/>
                 <w:b/>
                 <w:i/>
                 <w:iCs/>
@@ -2732,7 +2723,7 @@
             </w:pPr>
             <w:r>
               <w:rPr>
-                <w:rFonts w:eastAsia="游ゴシック Light" w:cs="Times New Roman" w:cstheme="majorBidi" w:eastAsiaTheme="majorEastAsia" w:ascii="Calibri Light" w:hAnsi="Calibri Light"/>
+                <w:rFonts w:eastAsia="游ゴシック Light" w:cs="Times New Roman" w:ascii="Calibri Light" w:hAnsi="Calibri Light" w:cstheme="majorBidi" w:eastAsiaTheme="majorEastAsia"/>
                 <w:i/>
                 <w:iCs/>
                 <w:sz w:val="26"/>
@@ -2766,7 +2757,7 @@
             </w:pPr>
             <w:r>
               <w:rPr>
-                <w:rFonts w:eastAsia="游ゴシック Light" w:cs="Times New Roman" w:cstheme="majorBidi" w:eastAsiaTheme="majorEastAsia" w:ascii="Calibri Light" w:hAnsi="Calibri Light"/>
+                <w:rFonts w:eastAsia="游ゴシック Light" w:cs="Times New Roman" w:ascii="Calibri Light" w:hAnsi="Calibri Light" w:cstheme="majorBidi" w:eastAsiaTheme="majorEastAsia"/>
                 <w:i/>
                 <w:iCs/>
                 <w:sz w:val="26"/>
@@ -2806,7 +2797,7 @@
             </w:pPr>
             <w:r>
               <w:rPr>
-                <w:rFonts w:eastAsia="游ゴシック Light" w:cs="Times New Roman" w:cstheme="majorBidi" w:eastAsiaTheme="majorEastAsia" w:ascii="Calibri Light" w:hAnsi="Calibri Light"/>
+                <w:rFonts w:eastAsia="游ゴシック Light" w:cs="Times New Roman" w:ascii="Calibri Light" w:hAnsi="Calibri Light" w:cstheme="majorBidi" w:eastAsiaTheme="majorEastAsia"/>
                 <w:i/>
                 <w:iCs/>
                 <w:sz w:val="26"/>
@@ -2914,7 +2905,7 @@
             </w:pPr>
             <w:r>
               <w:rPr>
-                <w:rFonts w:eastAsia="游ゴシック Light" w:cs="Times New Roman" w:cstheme="majorBidi" w:eastAsiaTheme="majorEastAsia" w:ascii="Calibri Light" w:hAnsi="Calibri Light"/>
+                <w:rFonts w:eastAsia="游ゴシック Light" w:cs="Times New Roman" w:ascii="Calibri Light" w:hAnsi="Calibri Light" w:cstheme="majorBidi" w:eastAsiaTheme="majorEastAsia"/>
                 <w:b/>
                 <w:i/>
                 <w:iCs/>
@@ -2949,7 +2940,7 @@
             </w:pPr>
             <w:r>
               <w:rPr>
-                <w:rFonts w:eastAsia="游ゴシック Light" w:cs="Times New Roman" w:cstheme="majorBidi" w:eastAsiaTheme="majorEastAsia" w:ascii="Calibri Light" w:hAnsi="Calibri Light"/>
+                <w:rFonts w:eastAsia="游ゴシック Light" w:cs="Times New Roman" w:ascii="Calibri Light" w:hAnsi="Calibri Light" w:cstheme="majorBidi" w:eastAsiaTheme="majorEastAsia"/>
                 <w:i/>
                 <w:iCs/>
                 <w:sz w:val="26"/>
@@ -2983,7 +2974,7 @@
             </w:pPr>
             <w:r>
               <w:rPr>
-                <w:rFonts w:eastAsia="游ゴシック Light" w:cs="Times New Roman" w:cstheme="majorBidi" w:eastAsiaTheme="majorEastAsia" w:ascii="Calibri Light" w:hAnsi="Calibri Light"/>
+                <w:rFonts w:eastAsia="游ゴシック Light" w:cs="Times New Roman" w:ascii="Calibri Light" w:hAnsi="Calibri Light" w:cstheme="majorBidi" w:eastAsiaTheme="majorEastAsia"/>
                 <w:i/>
                 <w:iCs/>
                 <w:sz w:val="26"/>
@@ -3023,7 +3014,7 @@
             </w:pPr>
             <w:r>
               <w:rPr>
-                <w:rFonts w:eastAsia="游ゴシック Light" w:cs="Times New Roman" w:cstheme="majorBidi" w:eastAsiaTheme="majorEastAsia" w:ascii="Calibri Light" w:hAnsi="Calibri Light"/>
+                <w:rFonts w:eastAsia="游ゴシック Light" w:cs="Times New Roman" w:ascii="Calibri Light" w:hAnsi="Calibri Light" w:cstheme="majorBidi" w:eastAsiaTheme="majorEastAsia"/>
                 <w:i/>
                 <w:iCs/>
                 <w:sz w:val="26"/>
@@ -3191,7 +3182,7 @@
             </w:pPr>
             <w:r>
               <w:rPr>
-                <w:rFonts w:eastAsia="游ゴシック Light" w:cs="Times New Roman" w:cstheme="majorBidi" w:eastAsiaTheme="majorEastAsia" w:ascii="Calibri Light" w:hAnsi="Calibri Light"/>
+                <w:rFonts w:eastAsia="游ゴシック Light" w:cs="Times New Roman" w:ascii="Calibri Light" w:hAnsi="Calibri Light" w:cstheme="majorBidi" w:eastAsiaTheme="majorEastAsia"/>
                 <w:b/>
                 <w:i/>
                 <w:iCs/>
@@ -3226,7 +3217,7 @@
             </w:pPr>
             <w:r>
               <w:rPr>
-                <w:rFonts w:eastAsia="游ゴシック Light" w:cs="Times New Roman" w:cstheme="majorBidi" w:eastAsiaTheme="majorEastAsia" w:ascii="Calibri Light" w:hAnsi="Calibri Light"/>
+                <w:rFonts w:eastAsia="游ゴシック Light" w:cs="Times New Roman" w:ascii="Calibri Light" w:hAnsi="Calibri Light" w:cstheme="majorBidi" w:eastAsiaTheme="majorEastAsia"/>
                 <w:i/>
                 <w:iCs/>
                 <w:sz w:val="26"/>
@@ -3260,7 +3251,7 @@
             </w:pPr>
             <w:r>
               <w:rPr>
-                <w:rFonts w:eastAsia="游ゴシック Light" w:cs="Times New Roman" w:cstheme="majorBidi" w:eastAsiaTheme="majorEastAsia" w:ascii="Calibri Light" w:hAnsi="Calibri Light"/>
+                <w:rFonts w:eastAsia="游ゴシック Light" w:cs="Times New Roman" w:ascii="Calibri Light" w:hAnsi="Calibri Light" w:cstheme="majorBidi" w:eastAsiaTheme="majorEastAsia"/>
                 <w:i/>
                 <w:iCs/>
                 <w:sz w:val="26"/>
@@ -3300,7 +3291,7 @@
             </w:pPr>
             <w:r>
               <w:rPr>
-                <w:rFonts w:eastAsia="游ゴシック Light" w:cs="Times New Roman" w:cstheme="majorBidi" w:eastAsiaTheme="majorEastAsia" w:ascii="Calibri Light" w:hAnsi="Calibri Light"/>
+                <w:rFonts w:eastAsia="游ゴシック Light" w:cs="Times New Roman" w:ascii="Calibri Light" w:hAnsi="Calibri Light" w:cstheme="majorBidi" w:eastAsiaTheme="majorEastAsia"/>
                 <w:i/>
                 <w:iCs/>
                 <w:sz w:val="26"/>
@@ -3376,7 +3367,7 @@
             </w:pPr>
             <w:r>
               <w:rPr>
-                <w:rFonts w:eastAsia="游ゴシック Light" w:cs="Times New Roman" w:cstheme="majorBidi" w:eastAsiaTheme="majorEastAsia" w:ascii="Calibri Light" w:hAnsi="Calibri Light"/>
+                <w:rFonts w:eastAsia="游ゴシック Light" w:cs="Times New Roman" w:ascii="Calibri Light" w:hAnsi="Calibri Light" w:cstheme="majorBidi" w:eastAsiaTheme="majorEastAsia"/>
                 <w:i/>
                 <w:iCs/>
                 <w:sz w:val="26"/>
@@ -3454,7 +3445,7 @@
             </w:pPr>
             <w:r>
               <w:rPr>
-                <w:rFonts w:eastAsia="游ゴシック Light" w:cs="Times New Roman" w:cstheme="majorBidi" w:eastAsiaTheme="majorEastAsia" w:ascii="Calibri Light" w:hAnsi="Calibri Light"/>
+                <w:rFonts w:eastAsia="游ゴシック Light" w:cs="Times New Roman" w:ascii="Calibri Light" w:hAnsi="Calibri Light" w:cstheme="majorBidi" w:eastAsiaTheme="majorEastAsia"/>
                 <w:i/>
                 <w:iCs/>
                 <w:sz w:val="26"/>
@@ -3608,7 +3599,7 @@
             </w:pPr>
             <w:r>
               <w:rPr>
-                <w:rFonts w:eastAsia="游ゴシック Light" w:cs="Times New Roman" w:cstheme="majorBidi" w:eastAsiaTheme="majorEastAsia" w:ascii="Calibri Light" w:hAnsi="Calibri Light"/>
+                <w:rFonts w:eastAsia="游ゴシック Light" w:cs="Times New Roman" w:ascii="Calibri Light" w:hAnsi="Calibri Light" w:cstheme="majorBidi" w:eastAsiaTheme="majorEastAsia"/>
                 <w:b/>
                 <w:i/>
                 <w:iCs/>
@@ -3643,7 +3634,7 @@
             </w:pPr>
             <w:r>
               <w:rPr>
-                <w:rFonts w:eastAsia="游ゴシック Light" w:cs="Times New Roman" w:cstheme="majorBidi" w:eastAsiaTheme="majorEastAsia" w:ascii="Calibri Light" w:hAnsi="Calibri Light"/>
+                <w:rFonts w:eastAsia="游ゴシック Light" w:cs="Times New Roman" w:ascii="Calibri Light" w:hAnsi="Calibri Light" w:cstheme="majorBidi" w:eastAsiaTheme="majorEastAsia"/>
                 <w:i/>
                 <w:iCs/>
                 <w:sz w:val="26"/>
@@ -3677,7 +3668,7 @@
             </w:pPr>
             <w:r>
               <w:rPr>
-                <w:rFonts w:eastAsia="游ゴシック Light" w:cs="Times New Roman" w:cstheme="majorBidi" w:eastAsiaTheme="majorEastAsia" w:ascii="Calibri Light" w:hAnsi="Calibri Light"/>
+                <w:rFonts w:eastAsia="游ゴシック Light" w:cs="Times New Roman" w:ascii="Calibri Light" w:hAnsi="Calibri Light" w:cstheme="majorBidi" w:eastAsiaTheme="majorEastAsia"/>
                 <w:i/>
                 <w:iCs/>
                 <w:sz w:val="26"/>
@@ -3717,7 +3708,7 @@
             </w:pPr>
             <w:r>
               <w:rPr>
-                <w:rFonts w:eastAsia="游ゴシック Light" w:cs="Times New Roman" w:cstheme="majorBidi" w:eastAsiaTheme="majorEastAsia" w:ascii="Calibri Light" w:hAnsi="Calibri Light"/>
+                <w:rFonts w:eastAsia="游ゴシック Light" w:cs="Times New Roman" w:ascii="Calibri Light" w:hAnsi="Calibri Light" w:cstheme="majorBidi" w:eastAsiaTheme="majorEastAsia"/>
                 <w:i/>
                 <w:iCs/>
                 <w:sz w:val="26"/>
@@ -3793,7 +3784,7 @@
             </w:pPr>
             <w:r>
               <w:rPr>
-                <w:rFonts w:eastAsia="游ゴシック Light" w:cs="Times New Roman" w:cstheme="majorBidi" w:eastAsiaTheme="majorEastAsia" w:ascii="Calibri Light" w:hAnsi="Calibri Light"/>
+                <w:rFonts w:eastAsia="游ゴシック Light" w:cs="Times New Roman" w:ascii="Calibri Light" w:hAnsi="Calibri Light" w:cstheme="majorBidi" w:eastAsiaTheme="majorEastAsia"/>
                 <w:i/>
                 <w:iCs/>
                 <w:sz w:val="26"/>
@@ -3947,7 +3938,7 @@
             </w:pPr>
             <w:r>
               <w:rPr>
-                <w:rFonts w:eastAsia="游ゴシック Light" w:cs="Times New Roman" w:cstheme="majorBidi" w:eastAsiaTheme="majorEastAsia" w:ascii="Calibri Light" w:hAnsi="Calibri Light"/>
+                <w:rFonts w:eastAsia="游ゴシック Light" w:cs="Times New Roman" w:ascii="Calibri Light" w:hAnsi="Calibri Light" w:cstheme="majorBidi" w:eastAsiaTheme="majorEastAsia"/>
                 <w:b/>
                 <w:i/>
                 <w:iCs/>
@@ -3982,7 +3973,7 @@
             </w:pPr>
             <w:r>
               <w:rPr>
-                <w:rFonts w:eastAsia="游ゴシック Light" w:cs="Times New Roman" w:cstheme="majorBidi" w:eastAsiaTheme="majorEastAsia" w:ascii="Calibri Light" w:hAnsi="Calibri Light"/>
+                <w:rFonts w:eastAsia="游ゴシック Light" w:cs="Times New Roman" w:ascii="Calibri Light" w:hAnsi="Calibri Light" w:cstheme="majorBidi" w:eastAsiaTheme="majorEastAsia"/>
                 <w:i/>
                 <w:iCs/>
                 <w:sz w:val="26"/>
@@ -4016,7 +4007,7 @@
             </w:pPr>
             <w:r>
               <w:rPr>
-                <w:rFonts w:eastAsia="游ゴシック Light" w:cs="Times New Roman" w:cstheme="majorBidi" w:eastAsiaTheme="majorEastAsia" w:ascii="Calibri Light" w:hAnsi="Calibri Light"/>
+                <w:rFonts w:eastAsia="游ゴシック Light" w:cs="Times New Roman" w:ascii="Calibri Light" w:hAnsi="Calibri Light" w:cstheme="majorBidi" w:eastAsiaTheme="majorEastAsia"/>
                 <w:i/>
                 <w:iCs/>
                 <w:sz w:val="26"/>
@@ -4056,7 +4047,7 @@
             </w:pPr>
             <w:r>
               <w:rPr>
-                <w:rFonts w:eastAsia="游ゴシック Light" w:cs="Times New Roman" w:cstheme="majorBidi" w:eastAsiaTheme="majorEastAsia" w:ascii="Calibri Light" w:hAnsi="Calibri Light"/>
+                <w:rFonts w:eastAsia="游ゴシック Light" w:cs="Times New Roman" w:ascii="Calibri Light" w:hAnsi="Calibri Light" w:cstheme="majorBidi" w:eastAsiaTheme="majorEastAsia"/>
                 <w:i/>
                 <w:iCs/>
                 <w:sz w:val="26"/>
@@ -4210,7 +4201,7 @@
             </w:pPr>
             <w:r>
               <w:rPr>
-                <w:rFonts w:eastAsia="游ゴシック Light" w:cs="Times New Roman" w:cstheme="majorBidi" w:eastAsiaTheme="majorEastAsia" w:ascii="Calibri Light" w:hAnsi="Calibri Light"/>
+                <w:rFonts w:eastAsia="游ゴシック Light" w:cs="Times New Roman" w:ascii="Calibri Light" w:hAnsi="Calibri Light" w:cstheme="majorBidi" w:eastAsiaTheme="majorEastAsia"/>
                 <w:b/>
                 <w:i/>
                 <w:iCs/>
@@ -4245,7 +4236,7 @@
             </w:pPr>
             <w:r>
               <w:rPr>
-                <w:rFonts w:eastAsia="游ゴシック Light" w:cs="Times New Roman" w:cstheme="majorBidi" w:eastAsiaTheme="majorEastAsia" w:ascii="Calibri Light" w:hAnsi="Calibri Light"/>
+                <w:rFonts w:eastAsia="游ゴシック Light" w:cs="Times New Roman" w:ascii="Calibri Light" w:hAnsi="Calibri Light" w:cstheme="majorBidi" w:eastAsiaTheme="majorEastAsia"/>
                 <w:i/>
                 <w:iCs/>
                 <w:sz w:val="26"/>
@@ -4279,7 +4270,7 @@
             </w:pPr>
             <w:r>
               <w:rPr>
-                <w:rFonts w:eastAsia="游ゴシック Light" w:cs="Times New Roman" w:cstheme="majorBidi" w:eastAsiaTheme="majorEastAsia" w:ascii="Calibri Light" w:hAnsi="Calibri Light"/>
+                <w:rFonts w:eastAsia="游ゴシック Light" w:cs="Times New Roman" w:ascii="Calibri Light" w:hAnsi="Calibri Light" w:cstheme="majorBidi" w:eastAsiaTheme="majorEastAsia"/>
                 <w:i/>
                 <w:iCs/>
                 <w:sz w:val="26"/>
@@ -4317,15 +4308,15 @@
                 <w:szCs w:val="26"/>
               </w:rPr>
             </w:pPr>
-            <w:bookmarkStart w:id="1" w:name="__UnoMark__1349552_3806968205"/>
+            <w:bookmarkStart w:id="1" w:name="__UnoMark__1349523_3806968205"/>
             <w:bookmarkStart w:id="2" w:name="__UnoMark__1349538_3806968205"/>
-            <w:bookmarkStart w:id="3" w:name="__UnoMark__1349523_3806968205"/>
+            <w:bookmarkStart w:id="3" w:name="__UnoMark__1349552_3806968205"/>
             <w:bookmarkEnd w:id="1"/>
             <w:bookmarkEnd w:id="2"/>
             <w:bookmarkEnd w:id="3"/>
             <w:r>
               <w:rPr>
-                <w:rFonts w:eastAsia="游ゴシック Light" w:cs="Times New Roman" w:cstheme="majorBidi" w:eastAsiaTheme="majorEastAsia" w:ascii="Calibri Light" w:hAnsi="Calibri Light"/>
+                <w:rFonts w:eastAsia="游ゴシック Light" w:cs="Times New Roman" w:ascii="Calibri Light" w:hAnsi="Calibri Light" w:cstheme="majorBidi" w:eastAsiaTheme="majorEastAsia"/>
                 <w:i/>
                 <w:iCs/>
                 <w:sz w:val="26"/>
@@ -4479,7 +4470,7 @@
             </w:pPr>
             <w:r>
               <w:rPr>
-                <w:rFonts w:eastAsia="游ゴシック Light" w:cs="Times New Roman" w:cstheme="majorBidi" w:eastAsiaTheme="majorEastAsia" w:ascii="Calibri Light" w:hAnsi="Calibri Light"/>
+                <w:rFonts w:eastAsia="游ゴシック Light" w:cs="Times New Roman" w:ascii="Calibri Light" w:hAnsi="Calibri Light" w:cstheme="majorBidi" w:eastAsiaTheme="majorEastAsia"/>
                 <w:b/>
                 <w:i/>
                 <w:iCs/>
@@ -4514,7 +4505,7 @@
             </w:pPr>
             <w:r>
               <w:rPr>
-                <w:rFonts w:eastAsia="游ゴシック Light" w:cs="Times New Roman" w:cstheme="majorBidi" w:eastAsiaTheme="majorEastAsia" w:ascii="Calibri Light" w:hAnsi="Calibri Light"/>
+                <w:rFonts w:eastAsia="游ゴシック Light" w:cs="Times New Roman" w:ascii="Calibri Light" w:hAnsi="Calibri Light" w:cstheme="majorBidi" w:eastAsiaTheme="majorEastAsia"/>
                 <w:i/>
                 <w:iCs/>
                 <w:sz w:val="26"/>
@@ -4548,7 +4539,7 @@
             </w:pPr>
             <w:r>
               <w:rPr>
-                <w:rFonts w:eastAsia="游ゴシック Light" w:cs="Times New Roman" w:cstheme="majorBidi" w:eastAsiaTheme="majorEastAsia" w:ascii="Calibri Light" w:hAnsi="Calibri Light"/>
+                <w:rFonts w:eastAsia="游ゴシック Light" w:cs="Times New Roman" w:ascii="Calibri Light" w:hAnsi="Calibri Light" w:cstheme="majorBidi" w:eastAsiaTheme="majorEastAsia"/>
                 <w:i/>
                 <w:iCs/>
                 <w:sz w:val="26"/>
@@ -4588,7 +4579,7 @@
             </w:pPr>
             <w:r>
               <w:rPr>
-                <w:rFonts w:eastAsia="游ゴシック Light" w:cs="Times New Roman" w:cstheme="majorBidi" w:eastAsiaTheme="majorEastAsia" w:ascii="Calibri Light" w:hAnsi="Calibri Light"/>
+                <w:rFonts w:eastAsia="游ゴシック Light" w:cs="Times New Roman" w:ascii="Calibri Light" w:hAnsi="Calibri Light" w:cstheme="majorBidi" w:eastAsiaTheme="majorEastAsia"/>
                 <w:i/>
                 <w:iCs/>
                 <w:sz w:val="26"/>
@@ -4664,7 +4655,7 @@
             </w:pPr>
             <w:r>
               <w:rPr>
-                <w:rFonts w:eastAsia="游ゴシック Light" w:cs="Times New Roman" w:cstheme="majorBidi" w:eastAsiaTheme="majorEastAsia" w:ascii="Calibri Light" w:hAnsi="Calibri Light"/>
+                <w:rFonts w:eastAsia="游ゴシック Light" w:cs="Times New Roman" w:ascii="Calibri Light" w:hAnsi="Calibri Light" w:cstheme="majorBidi" w:eastAsiaTheme="majorEastAsia"/>
                 <w:i/>
                 <w:iCs/>
                 <w:sz w:val="26"/>
@@ -4818,7 +4809,7 @@
             </w:pPr>
             <w:r>
               <w:rPr>
-                <w:rFonts w:eastAsia="游ゴシック Light" w:cs="Times New Roman" w:cstheme="majorBidi" w:eastAsiaTheme="majorEastAsia" w:ascii="Calibri Light" w:hAnsi="Calibri Light"/>
+                <w:rFonts w:eastAsia="游ゴシック Light" w:cs="Times New Roman" w:ascii="Calibri Light" w:hAnsi="Calibri Light" w:cstheme="majorBidi" w:eastAsiaTheme="majorEastAsia"/>
                 <w:b/>
                 <w:i/>
                 <w:iCs/>
@@ -4853,7 +4844,7 @@
             </w:pPr>
             <w:r>
               <w:rPr>
-                <w:rFonts w:eastAsia="游ゴシック Light" w:cs="Times New Roman" w:cstheme="majorBidi" w:eastAsiaTheme="majorEastAsia" w:ascii="Calibri Light" w:hAnsi="Calibri Light"/>
+                <w:rFonts w:eastAsia="游ゴシック Light" w:cs="Times New Roman" w:ascii="Calibri Light" w:hAnsi="Calibri Light" w:cstheme="majorBidi" w:eastAsiaTheme="majorEastAsia"/>
                 <w:i/>
                 <w:iCs/>
                 <w:sz w:val="26"/>
@@ -4887,7 +4878,7 @@
             </w:pPr>
             <w:r>
               <w:rPr>
-                <w:rFonts w:eastAsia="游ゴシック Light" w:cs="Times New Roman" w:cstheme="majorBidi" w:eastAsiaTheme="majorEastAsia" w:ascii="Calibri Light" w:hAnsi="Calibri Light"/>
+                <w:rFonts w:eastAsia="游ゴシック Light" w:cs="Times New Roman" w:ascii="Calibri Light" w:hAnsi="Calibri Light" w:cstheme="majorBidi" w:eastAsiaTheme="majorEastAsia"/>
                 <w:i/>
                 <w:iCs/>
                 <w:sz w:val="26"/>
@@ -4927,7 +4918,7 @@
             </w:pPr>
             <w:r>
               <w:rPr>
-                <w:rFonts w:eastAsia="游ゴシック Light" w:cs="Times New Roman" w:cstheme="majorBidi" w:eastAsiaTheme="majorEastAsia" w:ascii="Calibri Light" w:hAnsi="Calibri Light"/>
+                <w:rFonts w:eastAsia="游ゴシック Light" w:cs="Times New Roman" w:ascii="Calibri Light" w:hAnsi="Calibri Light" w:cstheme="majorBidi" w:eastAsiaTheme="majorEastAsia"/>
                 <w:i/>
                 <w:iCs/>
                 <w:sz w:val="26"/>
@@ -5003,7 +4994,7 @@
             </w:pPr>
             <w:r>
               <w:rPr>
-                <w:rFonts w:eastAsia="游ゴシック Light" w:cs="Times New Roman" w:cstheme="majorBidi" w:eastAsiaTheme="majorEastAsia" w:ascii="Calibri Light" w:hAnsi="Calibri Light"/>
+                <w:rFonts w:eastAsia="游ゴシック Light" w:cs="Times New Roman" w:ascii="Calibri Light" w:hAnsi="Calibri Light" w:cstheme="majorBidi" w:eastAsiaTheme="majorEastAsia"/>
                 <w:i/>
                 <w:iCs/>
                 <w:sz w:val="26"/>
@@ -5081,7 +5072,7 @@
             </w:pPr>
             <w:r>
               <w:rPr>
-                <w:rFonts w:eastAsia="游ゴシック Light" w:cs="Times New Roman" w:cstheme="majorBidi" w:eastAsiaTheme="majorEastAsia" w:ascii="Calibri Light" w:hAnsi="Calibri Light"/>
+                <w:rFonts w:eastAsia="游ゴシック Light" w:cs="Times New Roman" w:ascii="Calibri Light" w:hAnsi="Calibri Light" w:cstheme="majorBidi" w:eastAsiaTheme="majorEastAsia"/>
                 <w:i/>
                 <w:iCs/>
                 <w:sz w:val="26"/>
@@ -5235,7 +5226,7 @@
             </w:pPr>
             <w:r>
               <w:rPr>
-                <w:rFonts w:eastAsia="游ゴシック Light" w:cs="Times New Roman" w:cstheme="majorBidi" w:eastAsiaTheme="majorEastAsia" w:ascii="Calibri Light" w:hAnsi="Calibri Light"/>
+                <w:rFonts w:eastAsia="游ゴシック Light" w:cs="Times New Roman" w:ascii="Calibri Light" w:hAnsi="Calibri Light" w:cstheme="majorBidi" w:eastAsiaTheme="majorEastAsia"/>
                 <w:b/>
                 <w:i/>
                 <w:iCs/>
@@ -5270,7 +5261,7 @@
             </w:pPr>
             <w:r>
               <w:rPr>
-                <w:rFonts w:eastAsia="游ゴシック Light" w:cs="Times New Roman" w:cstheme="majorBidi" w:eastAsiaTheme="majorEastAsia" w:ascii="Calibri Light" w:hAnsi="Calibri Light"/>
+                <w:rFonts w:eastAsia="游ゴシック Light" w:cs="Times New Roman" w:ascii="Calibri Light" w:hAnsi="Calibri Light" w:cstheme="majorBidi" w:eastAsiaTheme="majorEastAsia"/>
                 <w:i/>
                 <w:iCs/>
                 <w:sz w:val="26"/>
@@ -5304,7 +5295,7 @@
             </w:pPr>
             <w:r>
               <w:rPr>
-                <w:rFonts w:eastAsia="游ゴシック Light" w:cs="Times New Roman" w:cstheme="majorBidi" w:eastAsiaTheme="majorEastAsia" w:ascii="Calibri Light" w:hAnsi="Calibri Light"/>
+                <w:rFonts w:eastAsia="游ゴシック Light" w:cs="Times New Roman" w:ascii="Calibri Light" w:hAnsi="Calibri Light" w:cstheme="majorBidi" w:eastAsiaTheme="majorEastAsia"/>
                 <w:i/>
                 <w:iCs/>
                 <w:sz w:val="26"/>
@@ -5344,7 +5335,7 @@
             </w:pPr>
             <w:r>
               <w:rPr>
-                <w:rFonts w:eastAsia="游ゴシック Light" w:cs="Times New Roman" w:cstheme="majorBidi" w:eastAsiaTheme="majorEastAsia" w:ascii="Calibri Light" w:hAnsi="Calibri Light"/>
+                <w:rFonts w:eastAsia="游ゴシック Light" w:cs="Times New Roman" w:ascii="Calibri Light" w:hAnsi="Calibri Light" w:cstheme="majorBidi" w:eastAsiaTheme="majorEastAsia"/>
                 <w:i/>
                 <w:iCs/>
                 <w:sz w:val="26"/>
@@ -5420,7 +5411,7 @@
             </w:pPr>
             <w:r>
               <w:rPr>
-                <w:rFonts w:eastAsia="游ゴシック Light" w:cs="Times New Roman" w:cstheme="majorBidi" w:eastAsiaTheme="majorEastAsia" w:ascii="Calibri Light" w:hAnsi="Calibri Light"/>
+                <w:rFonts w:eastAsia="游ゴシック Light" w:cs="Times New Roman" w:ascii="Calibri Light" w:hAnsi="Calibri Light" w:cstheme="majorBidi" w:eastAsiaTheme="majorEastAsia"/>
                 <w:i/>
                 <w:iCs/>
                 <w:sz w:val="26"/>
@@ -5498,7 +5489,7 @@
             </w:pPr>
             <w:r>
               <w:rPr>
-                <w:rFonts w:eastAsia="游ゴシック Light" w:cs="Times New Roman" w:cstheme="majorBidi" w:eastAsiaTheme="majorEastAsia" w:ascii="Calibri Light" w:hAnsi="Calibri Light"/>
+                <w:rFonts w:eastAsia="游ゴシック Light" w:cs="Times New Roman" w:ascii="Calibri Light" w:hAnsi="Calibri Light" w:cstheme="majorBidi" w:eastAsiaTheme="majorEastAsia"/>
                 <w:i/>
                 <w:iCs/>
                 <w:sz w:val="26"/>
@@ -5574,7 +5565,7 @@
             </w:pPr>
             <w:r>
               <w:rPr>
-                <w:rFonts w:eastAsia="游ゴシック Light" w:cs="Times New Roman" w:cstheme="majorBidi" w:eastAsiaTheme="majorEastAsia" w:ascii="Calibri Light" w:hAnsi="Calibri Light"/>
+                <w:rFonts w:eastAsia="游ゴシック Light" w:cs="Times New Roman" w:ascii="Calibri Light" w:hAnsi="Calibri Light" w:cstheme="majorBidi" w:eastAsiaTheme="majorEastAsia"/>
                 <w:i/>
                 <w:iCs/>
                 <w:sz w:val="26"/>
@@ -5728,7 +5719,7 @@
             </w:pPr>
             <w:r>
               <w:rPr>
-                <w:rFonts w:eastAsia="游ゴシック Light" w:cs="Times New Roman" w:cstheme="majorBidi" w:eastAsiaTheme="majorEastAsia" w:ascii="Calibri Light" w:hAnsi="Calibri Light"/>
+                <w:rFonts w:eastAsia="游ゴシック Light" w:cs="Times New Roman" w:ascii="Calibri Light" w:hAnsi="Calibri Light" w:cstheme="majorBidi" w:eastAsiaTheme="majorEastAsia"/>
                 <w:b/>
                 <w:i/>
                 <w:iCs/>
@@ -5763,7 +5754,7 @@
             </w:pPr>
             <w:r>
               <w:rPr>
-                <w:rFonts w:eastAsia="游ゴシック Light" w:cs="Times New Roman" w:cstheme="majorBidi" w:eastAsiaTheme="majorEastAsia" w:ascii="Calibri Light" w:hAnsi="Calibri Light"/>
+                <w:rFonts w:eastAsia="游ゴシック Light" w:cs="Times New Roman" w:ascii="Calibri Light" w:hAnsi="Calibri Light" w:cstheme="majorBidi" w:eastAsiaTheme="majorEastAsia"/>
                 <w:i/>
                 <w:iCs/>
                 <w:sz w:val="26"/>
@@ -5797,7 +5788,7 @@
             </w:pPr>
             <w:r>
               <w:rPr>
-                <w:rFonts w:eastAsia="游ゴシック Light" w:cs="Times New Roman" w:cstheme="majorBidi" w:eastAsiaTheme="majorEastAsia" w:ascii="Calibri Light" w:hAnsi="Calibri Light"/>
+                <w:rFonts w:eastAsia="游ゴシック Light" w:cs="Times New Roman" w:ascii="Calibri Light" w:hAnsi="Calibri Light" w:cstheme="majorBidi" w:eastAsiaTheme="majorEastAsia"/>
                 <w:i/>
                 <w:iCs/>
                 <w:sz w:val="26"/>
@@ -5837,7 +5828,7 @@
             </w:pPr>
             <w:r>
               <w:rPr>
-                <w:rFonts w:eastAsia="游ゴシック Light" w:cs="Times New Roman" w:cstheme="majorBidi" w:eastAsiaTheme="majorEastAsia" w:ascii="Calibri Light" w:hAnsi="Calibri Light"/>
+                <w:rFonts w:eastAsia="游ゴシック Light" w:cs="Times New Roman" w:ascii="Calibri Light" w:hAnsi="Calibri Light" w:cstheme="majorBidi" w:eastAsiaTheme="majorEastAsia"/>
                 <w:i/>
                 <w:iCs/>
                 <w:sz w:val="26"/>
@@ -5913,7 +5904,7 @@
             </w:pPr>
             <w:r>
               <w:rPr>
-                <w:rFonts w:eastAsia="游ゴシック Light" w:cs="Times New Roman" w:cstheme="majorBidi" w:eastAsiaTheme="majorEastAsia" w:ascii="Calibri Light" w:hAnsi="Calibri Light"/>
+                <w:rFonts w:eastAsia="游ゴシック Light" w:cs="Times New Roman" w:ascii="Calibri Light" w:hAnsi="Calibri Light" w:cstheme="majorBidi" w:eastAsiaTheme="majorEastAsia"/>
                 <w:i/>
                 <w:iCs/>
                 <w:sz w:val="26"/>
@@ -5987,14 +5978,7 @@
       </w:r>
       <w:r>
         <w:rPr/>
-        <w:t xml:space="preserve">: </w:t>
-      </w:r>
-      <w:r>
-        <w:rPr/>
-        <w:t>27</w:t>
-      </w:r>
-      <w:r>
-        <w:rPr/>
+        <w:t>: 27</w:t>
         <w:br/>
       </w:r>
       <w:r>
@@ -6005,14 +5989,7 @@
       </w:r>
       <w:r>
         <w:rPr/>
-        <w:t xml:space="preserve">: </w:t>
-      </w:r>
-      <w:r>
-        <w:rPr/>
-        <w:t>Perform an API call to find out about running tests, no tests are running</w:t>
-      </w:r>
-      <w:r>
-        <w:rPr/>
+        <w:t>: Perform an API call to find out about running tests, no tests are running</w:t>
         <w:br/>
       </w:r>
       <w:r>
@@ -6023,14 +6000,7 @@
       </w:r>
       <w:r>
         <w:rPr/>
-        <w:t xml:space="preserve">: </w:t>
-      </w:r>
-      <w:r>
-        <w:rPr/>
-        <w:t>Program is running, no tests are running</w:t>
-      </w:r>
-      <w:r>
-        <w:rPr/>
+        <w:t>: Program is running, no tests are running</w:t>
         <w:br/>
       </w:r>
       <w:r>
@@ -6088,7 +6058,7 @@
             </w:pPr>
             <w:r>
               <w:rPr>
-                <w:rFonts w:eastAsia="游ゴシック Light" w:cs="Times New Roman" w:cstheme="majorBidi" w:eastAsiaTheme="majorEastAsia" w:ascii="Calibri Light" w:hAnsi="Calibri Light"/>
+                <w:rFonts w:eastAsia="游ゴシック Light" w:cs="Times New Roman" w:ascii="Calibri Light" w:hAnsi="Calibri Light" w:cstheme="majorBidi" w:eastAsiaTheme="majorEastAsia"/>
                 <w:b/>
                 <w:i/>
                 <w:iCs/>
@@ -6123,7 +6093,7 @@
             </w:pPr>
             <w:r>
               <w:rPr>
-                <w:rFonts w:eastAsia="游ゴシック Light" w:cs="Times New Roman" w:cstheme="majorBidi" w:eastAsiaTheme="majorEastAsia" w:ascii="Calibri Light" w:hAnsi="Calibri Light"/>
+                <w:rFonts w:eastAsia="游ゴシック Light" w:cs="Times New Roman" w:ascii="Calibri Light" w:hAnsi="Calibri Light" w:cstheme="majorBidi" w:eastAsiaTheme="majorEastAsia"/>
                 <w:i/>
                 <w:iCs/>
                 <w:sz w:val="26"/>
@@ -6157,7 +6127,7 @@
             </w:pPr>
             <w:r>
               <w:rPr>
-                <w:rFonts w:eastAsia="游ゴシック Light" w:cs="Times New Roman" w:cstheme="majorBidi" w:eastAsiaTheme="majorEastAsia" w:ascii="Calibri Light" w:hAnsi="Calibri Light"/>
+                <w:rFonts w:eastAsia="游ゴシック Light" w:cs="Times New Roman" w:ascii="Calibri Light" w:hAnsi="Calibri Light" w:cstheme="majorBidi" w:eastAsiaTheme="majorEastAsia"/>
                 <w:i/>
                 <w:iCs/>
                 <w:sz w:val="26"/>
@@ -6197,7 +6167,7 @@
             </w:pPr>
             <w:r>
               <w:rPr>
-                <w:rFonts w:eastAsia="游ゴシック Light" w:cs="Times New Roman" w:cstheme="majorBidi" w:eastAsiaTheme="majorEastAsia" w:ascii="Calibri Light" w:hAnsi="Calibri Light"/>
+                <w:rFonts w:eastAsia="游ゴシック Light" w:cs="Times New Roman" w:ascii="Calibri Light" w:hAnsi="Calibri Light" w:cstheme="majorBidi" w:eastAsiaTheme="majorEastAsia"/>
                 <w:i/>
                 <w:iCs/>
                 <w:sz w:val="26"/>
@@ -6271,14 +6241,7 @@
       </w:r>
       <w:r>
         <w:rPr/>
-        <w:t xml:space="preserve">: </w:t>
-      </w:r>
-      <w:r>
-        <w:rPr/>
-        <w:t>27</w:t>
-      </w:r>
-      <w:r>
-        <w:rPr/>
+        <w:t>: 27</w:t>
         <w:br/>
       </w:r>
       <w:r>
@@ -6289,14 +6252,7 @@
       </w:r>
       <w:r>
         <w:rPr/>
-        <w:t xml:space="preserve">: </w:t>
-      </w:r>
-      <w:r>
-        <w:rPr/>
-        <w:t>Perform an API call to find out about running tests. At least a single test is running</w:t>
-      </w:r>
-      <w:r>
-        <w:rPr/>
+        <w:t>: Perform an API call to find out about running tests. At least a single test is running</w:t>
         <w:br/>
       </w:r>
       <w:r>
@@ -6307,14 +6263,7 @@
       </w:r>
       <w:r>
         <w:rPr/>
-        <w:t xml:space="preserve">: </w:t>
-      </w:r>
-      <w:r>
-        <w:rPr/>
-        <w:t>Program is running, at least oen test is running</w:t>
-      </w:r>
-      <w:r>
-        <w:rPr/>
+        <w:t>: Program is running, at least oen test is running</w:t>
         <w:br/>
       </w:r>
       <w:r>
@@ -6372,7 +6321,7 @@
             </w:pPr>
             <w:r>
               <w:rPr>
-                <w:rFonts w:eastAsia="游ゴシック Light" w:cs="Times New Roman" w:cstheme="majorBidi" w:eastAsiaTheme="majorEastAsia" w:ascii="Calibri Light" w:hAnsi="Calibri Light"/>
+                <w:rFonts w:eastAsia="游ゴシック Light" w:cs="Times New Roman" w:ascii="Calibri Light" w:hAnsi="Calibri Light" w:cstheme="majorBidi" w:eastAsiaTheme="majorEastAsia"/>
                 <w:b/>
                 <w:i/>
                 <w:iCs/>
@@ -6407,7 +6356,7 @@
             </w:pPr>
             <w:r>
               <w:rPr>
-                <w:rFonts w:eastAsia="游ゴシック Light" w:cs="Times New Roman" w:cstheme="majorBidi" w:eastAsiaTheme="majorEastAsia" w:ascii="Calibri Light" w:hAnsi="Calibri Light"/>
+                <w:rFonts w:eastAsia="游ゴシック Light" w:cs="Times New Roman" w:ascii="Calibri Light" w:hAnsi="Calibri Light" w:cstheme="majorBidi" w:eastAsiaTheme="majorEastAsia"/>
                 <w:i/>
                 <w:iCs/>
                 <w:sz w:val="26"/>
@@ -6441,7 +6390,7 @@
             </w:pPr>
             <w:r>
               <w:rPr>
-                <w:rFonts w:eastAsia="游ゴシック Light" w:cs="Times New Roman" w:cstheme="majorBidi" w:eastAsiaTheme="majorEastAsia" w:ascii="Calibri Light" w:hAnsi="Calibri Light"/>
+                <w:rFonts w:eastAsia="游ゴシック Light" w:cs="Times New Roman" w:ascii="Calibri Light" w:hAnsi="Calibri Light" w:cstheme="majorBidi" w:eastAsiaTheme="majorEastAsia"/>
                 <w:i/>
                 <w:iCs/>
                 <w:sz w:val="26"/>
@@ -6481,7 +6430,7 @@
             </w:pPr>
             <w:r>
               <w:rPr>
-                <w:rFonts w:eastAsia="游ゴシック Light" w:cs="Times New Roman" w:cstheme="majorBidi" w:eastAsiaTheme="majorEastAsia" w:ascii="Calibri Light" w:hAnsi="Calibri Light"/>
+                <w:rFonts w:eastAsia="游ゴシック Light" w:cs="Times New Roman" w:ascii="Calibri Light" w:hAnsi="Calibri Light" w:cstheme="majorBidi" w:eastAsiaTheme="majorEastAsia"/>
                 <w:i/>
                 <w:iCs/>
                 <w:sz w:val="26"/>
@@ -6555,14 +6504,7 @@
       </w:r>
       <w:r>
         <w:rPr/>
-        <w:t xml:space="preserve">: </w:t>
-      </w:r>
-      <w:r>
-        <w:rPr/>
-        <w:t>28</w:t>
-      </w:r>
-      <w:r>
-        <w:rPr/>
+        <w:t>: 28</w:t>
         <w:br/>
       </w:r>
       <w:r>
@@ -6573,14 +6515,7 @@
       </w:r>
       <w:r>
         <w:rPr/>
-        <w:t xml:space="preserve">: </w:t>
-      </w:r>
-      <w:r>
-        <w:rPr/>
-        <w:t>Perform an API call to get data about the running software</w:t>
-      </w:r>
-      <w:r>
-        <w:rPr/>
+        <w:t>: Perform an API call to get data about the running software</w:t>
         <w:br/>
       </w:r>
       <w:r>
@@ -6591,14 +6526,7 @@
       </w:r>
       <w:r>
         <w:rPr/>
-        <w:t xml:space="preserve">: </w:t>
-      </w:r>
-      <w:r>
-        <w:rPr/>
-        <w:t>Software is running</w:t>
-      </w:r>
-      <w:r>
-        <w:rPr/>
+        <w:t>: Software is running</w:t>
         <w:br/>
       </w:r>
       <w:r>
@@ -6656,7 +6584,7 @@
             </w:pPr>
             <w:r>
               <w:rPr>
-                <w:rFonts w:eastAsia="游ゴシック Light" w:cs="Times New Roman" w:cstheme="majorBidi" w:eastAsiaTheme="majorEastAsia" w:ascii="Calibri Light" w:hAnsi="Calibri Light"/>
+                <w:rFonts w:eastAsia="游ゴシック Light" w:cs="Times New Roman" w:ascii="Calibri Light" w:hAnsi="Calibri Light" w:cstheme="majorBidi" w:eastAsiaTheme="majorEastAsia"/>
                 <w:b/>
                 <w:i/>
                 <w:iCs/>
@@ -6691,7 +6619,7 @@
             </w:pPr>
             <w:r>
               <w:rPr>
-                <w:rFonts w:eastAsia="游ゴシック Light" w:cs="Times New Roman" w:cstheme="majorBidi" w:eastAsiaTheme="majorEastAsia" w:ascii="Calibri Light" w:hAnsi="Calibri Light"/>
+                <w:rFonts w:eastAsia="游ゴシック Light" w:cs="Times New Roman" w:ascii="Calibri Light" w:hAnsi="Calibri Light" w:cstheme="majorBidi" w:eastAsiaTheme="majorEastAsia"/>
                 <w:i/>
                 <w:iCs/>
                 <w:sz w:val="26"/>
@@ -6725,7 +6653,7 @@
             </w:pPr>
             <w:r>
               <w:rPr>
-                <w:rFonts w:eastAsia="游ゴシック Light" w:cs="Times New Roman" w:cstheme="majorBidi" w:eastAsiaTheme="majorEastAsia" w:ascii="Calibri Light" w:hAnsi="Calibri Light"/>
+                <w:rFonts w:eastAsia="游ゴシック Light" w:cs="Times New Roman" w:ascii="Calibri Light" w:hAnsi="Calibri Light" w:cstheme="majorBidi" w:eastAsiaTheme="majorEastAsia"/>
                 <w:i/>
                 <w:iCs/>
                 <w:sz w:val="26"/>
@@ -6765,7 +6693,7 @@
             </w:pPr>
             <w:r>
               <w:rPr>
-                <w:rFonts w:eastAsia="游ゴシック Light" w:cs="Times New Roman" w:cstheme="majorBidi" w:eastAsiaTheme="majorEastAsia" w:ascii="Calibri Light" w:hAnsi="Calibri Light"/>
+                <w:rFonts w:eastAsia="游ゴシック Light" w:cs="Times New Roman" w:ascii="Calibri Light" w:hAnsi="Calibri Light" w:cstheme="majorBidi" w:eastAsiaTheme="majorEastAsia"/>
                 <w:i/>
                 <w:iCs/>
                 <w:sz w:val="26"/>
@@ -6839,27 +6767,14 @@
       </w:r>
       <w:r>
         <w:rPr/>
-        <w:t xml:space="preserve">: </w:t>
-      </w:r>
-      <w:r>
-        <w:rPr/>
-        <w:t>30</w:t>
-      </w:r>
-      <w:r>
-        <w:rPr/>
-        <w:br/>
-      </w:r>
-      <w:r>
-        <w:rPr>
-          <w:b/>
-        </w:rPr>
-        <w:t>Outlin</w:t>
-      </w:r>
-      <w:r>
-        <w:rPr>
-          <w:b/>
-        </w:rPr>
-        <w:t xml:space="preserve">e: </w:t>
+        <w:t>: 30</w:t>
+        <w:br/>
+      </w:r>
+      <w:r>
+        <w:rPr>
+          <w:b/>
+        </w:rPr>
+        <w:t xml:space="preserve">Outline: </w:t>
       </w:r>
       <w:r>
         <w:rPr>
@@ -6880,14 +6795,7 @@
       </w:r>
       <w:r>
         <w:rPr/>
-        <w:t xml:space="preserve">: </w:t>
-      </w:r>
-      <w:r>
-        <w:rPr/>
-        <w:t>Software is running, a syntactically incorrect test case is ready to be read in</w:t>
-      </w:r>
-      <w:r>
-        <w:rPr/>
+        <w:t>: Software is running, a syntactically incorrect test case is ready to be read in</w:t>
         <w:br/>
       </w:r>
       <w:r>
@@ -6945,7 +6853,7 @@
             </w:pPr>
             <w:r>
               <w:rPr>
-                <w:rFonts w:eastAsia="游ゴシック Light" w:cs="Times New Roman" w:cstheme="majorBidi" w:eastAsiaTheme="majorEastAsia" w:ascii="Calibri Light" w:hAnsi="Calibri Light"/>
+                <w:rFonts w:eastAsia="游ゴシック Light" w:cs="Times New Roman" w:ascii="Calibri Light" w:hAnsi="Calibri Light" w:cstheme="majorBidi" w:eastAsiaTheme="majorEastAsia"/>
                 <w:b/>
                 <w:i/>
                 <w:iCs/>
@@ -6980,7 +6888,7 @@
             </w:pPr>
             <w:r>
               <w:rPr>
-                <w:rFonts w:eastAsia="游ゴシック Light" w:cs="Times New Roman" w:cstheme="majorBidi" w:eastAsiaTheme="majorEastAsia" w:ascii="Calibri Light" w:hAnsi="Calibri Light"/>
+                <w:rFonts w:eastAsia="游ゴシック Light" w:cs="Times New Roman" w:ascii="Calibri Light" w:hAnsi="Calibri Light" w:cstheme="majorBidi" w:eastAsiaTheme="majorEastAsia"/>
                 <w:i/>
                 <w:iCs/>
                 <w:sz w:val="26"/>
@@ -7014,7 +6922,7 @@
             </w:pPr>
             <w:r>
               <w:rPr>
-                <w:rFonts w:eastAsia="游ゴシック Light" w:cs="Times New Roman" w:cstheme="majorBidi" w:eastAsiaTheme="majorEastAsia" w:ascii="Calibri Light" w:hAnsi="Calibri Light"/>
+                <w:rFonts w:eastAsia="游ゴシック Light" w:cs="Times New Roman" w:ascii="Calibri Light" w:hAnsi="Calibri Light" w:cstheme="majorBidi" w:eastAsiaTheme="majorEastAsia"/>
                 <w:i/>
                 <w:iCs/>
                 <w:sz w:val="26"/>
@@ -7054,7 +6962,7 @@
             </w:pPr>
             <w:r>
               <w:rPr>
-                <w:rFonts w:eastAsia="游ゴシック Light" w:cs="Times New Roman" w:cstheme="majorBidi" w:eastAsiaTheme="majorEastAsia" w:ascii="Calibri Light" w:hAnsi="Calibri Light"/>
+                <w:rFonts w:eastAsia="游ゴシック Light" w:cs="Times New Roman" w:ascii="Calibri Light" w:hAnsi="Calibri Light" w:cstheme="majorBidi" w:eastAsiaTheme="majorEastAsia"/>
                 <w:i/>
                 <w:iCs/>
                 <w:sz w:val="26"/>
@@ -7130,7 +7038,7 @@
             </w:pPr>
             <w:r>
               <w:rPr>
-                <w:rFonts w:eastAsia="游ゴシック Light" w:cs="Times New Roman" w:cstheme="majorBidi" w:eastAsiaTheme="majorEastAsia" w:ascii="Calibri Light" w:hAnsi="Calibri Light"/>
+                <w:rFonts w:eastAsia="游ゴシック Light" w:cs="Times New Roman" w:ascii="Calibri Light" w:hAnsi="Calibri Light" w:cstheme="majorBidi" w:eastAsiaTheme="majorEastAsia"/>
                 <w:i/>
                 <w:iCs/>
                 <w:sz w:val="26"/>
@@ -7204,14 +7112,7 @@
       </w:r>
       <w:r>
         <w:rPr/>
-        <w:t xml:space="preserve">: </w:t>
-      </w:r>
-      <w:r>
-        <w:rPr/>
-        <w:t>31</w:t>
-      </w:r>
-      <w:r>
-        <w:rPr/>
+        <w:t>: 31</w:t>
         <w:br/>
       </w:r>
       <w:r>
@@ -7222,14 +7123,7 @@
       </w:r>
       <w:r>
         <w:rPr/>
-        <w:t xml:space="preserve">: </w:t>
-      </w:r>
-      <w:r>
-        <w:rPr/>
-        <w:t>Verify the correct number of threads have been created (the exact numebr wanted)</w:t>
-      </w:r>
-      <w:r>
-        <w:rPr/>
+        <w:t>: Verify the correct number of threads have been created (the exact numebr wanted)</w:t>
         <w:br/>
       </w:r>
       <w:r>
@@ -7240,14 +7134,7 @@
       </w:r>
       <w:r>
         <w:rPr/>
-        <w:t xml:space="preserve">: </w:t>
-      </w:r>
-      <w:r>
-        <w:rPr/>
-        <w:t>Software is running and the software’s current number of threads is known and there’s enoguh space for more threads to be created.</w:t>
-      </w:r>
-      <w:r>
-        <w:rPr/>
+        <w:t>: Software is running and the software’s current number of threads is known and there’s enoguh space for more threads to be created.</w:t>
         <w:br/>
       </w:r>
       <w:r>
@@ -7305,7 +7192,7 @@
             </w:pPr>
             <w:r>
               <w:rPr>
-                <w:rFonts w:eastAsia="游ゴシック Light" w:cs="Times New Roman" w:cstheme="majorBidi" w:eastAsiaTheme="majorEastAsia" w:ascii="Calibri Light" w:hAnsi="Calibri Light"/>
+                <w:rFonts w:eastAsia="游ゴシック Light" w:cs="Times New Roman" w:ascii="Calibri Light" w:hAnsi="Calibri Light" w:cstheme="majorBidi" w:eastAsiaTheme="majorEastAsia"/>
                 <w:b/>
                 <w:i/>
                 <w:iCs/>
@@ -7340,7 +7227,7 @@
             </w:pPr>
             <w:r>
               <w:rPr>
-                <w:rFonts w:eastAsia="游ゴシック Light" w:cs="Times New Roman" w:cstheme="majorBidi" w:eastAsiaTheme="majorEastAsia" w:ascii="Calibri Light" w:hAnsi="Calibri Light"/>
+                <w:rFonts w:eastAsia="游ゴシック Light" w:cs="Times New Roman" w:ascii="Calibri Light" w:hAnsi="Calibri Light" w:cstheme="majorBidi" w:eastAsiaTheme="majorEastAsia"/>
                 <w:i/>
                 <w:iCs/>
                 <w:sz w:val="26"/>
@@ -7374,7 +7261,7 @@
             </w:pPr>
             <w:r>
               <w:rPr>
-                <w:rFonts w:eastAsia="游ゴシック Light" w:cs="Times New Roman" w:cstheme="majorBidi" w:eastAsiaTheme="majorEastAsia" w:ascii="Calibri Light" w:hAnsi="Calibri Light"/>
+                <w:rFonts w:eastAsia="游ゴシック Light" w:cs="Times New Roman" w:ascii="Calibri Light" w:hAnsi="Calibri Light" w:cstheme="majorBidi" w:eastAsiaTheme="majorEastAsia"/>
                 <w:i/>
                 <w:iCs/>
                 <w:sz w:val="26"/>
@@ -7414,7 +7301,7 @@
             </w:pPr>
             <w:r>
               <w:rPr>
-                <w:rFonts w:eastAsia="游ゴシック Light" w:cs="Times New Roman" w:cstheme="majorBidi" w:eastAsiaTheme="majorEastAsia" w:ascii="Calibri Light" w:hAnsi="Calibri Light"/>
+                <w:rFonts w:eastAsia="游ゴシック Light" w:cs="Times New Roman" w:ascii="Calibri Light" w:hAnsi="Calibri Light" w:cstheme="majorBidi" w:eastAsiaTheme="majorEastAsia"/>
                 <w:i/>
                 <w:iCs/>
                 <w:sz w:val="26"/>
@@ -7490,7 +7377,7 @@
             </w:pPr>
             <w:r>
               <w:rPr>
-                <w:rFonts w:eastAsia="游ゴシック Light" w:cs="Times New Roman" w:cstheme="majorBidi" w:eastAsiaTheme="majorEastAsia" w:ascii="Calibri Light" w:hAnsi="Calibri Light"/>
+                <w:rFonts w:eastAsia="游ゴシック Light" w:cs="Times New Roman" w:ascii="Calibri Light" w:hAnsi="Calibri Light" w:cstheme="majorBidi" w:eastAsiaTheme="majorEastAsia"/>
                 <w:i/>
                 <w:iCs/>
                 <w:sz w:val="26"/>
@@ -7564,14 +7451,7 @@
       </w:r>
       <w:r>
         <w:rPr/>
-        <w:t xml:space="preserve">: </w:t>
-      </w:r>
-      <w:r>
-        <w:rPr/>
-        <w:t>31</w:t>
-      </w:r>
-      <w:r>
-        <w:rPr/>
+        <w:t>: 31</w:t>
         <w:br/>
       </w:r>
       <w:r>
@@ -7582,14 +7462,7 @@
       </w:r>
       <w:r>
         <w:rPr/>
-        <w:t xml:space="preserve">: </w:t>
-      </w:r>
-      <w:r>
-        <w:rPr/>
-        <w:t>Verify the software limits the number of newly created threads appropriately</w:t>
-      </w:r>
-      <w:r>
-        <w:rPr/>
+        <w:t>: Verify the software limits the number of newly created threads appropriately</w:t>
         <w:br/>
       </w:r>
       <w:r>
@@ -7600,14 +7473,7 @@
       </w:r>
       <w:r>
         <w:rPr/>
-        <w:t xml:space="preserve">: </w:t>
-      </w:r>
-      <w:r>
-        <w:rPr/>
-        <w:t>Software is running and the software’s current number of threads is known and there’s too many threads to create the full roster required by the new test</w:t>
-      </w:r>
-      <w:r>
-        <w:rPr/>
+        <w:t>: Software is running and the software’s current number of threads is known and there’s too many threads to create the full roster required by the new test</w:t>
         <w:br/>
       </w:r>
       <w:r>
@@ -7665,7 +7531,7 @@
             </w:pPr>
             <w:r>
               <w:rPr>
-                <w:rFonts w:eastAsia="游ゴシック Light" w:cs="Times New Roman" w:cstheme="majorBidi" w:eastAsiaTheme="majorEastAsia" w:ascii="Calibri Light" w:hAnsi="Calibri Light"/>
+                <w:rFonts w:eastAsia="游ゴシック Light" w:cs="Times New Roman" w:ascii="Calibri Light" w:hAnsi="Calibri Light" w:cstheme="majorBidi" w:eastAsiaTheme="majorEastAsia"/>
                 <w:b/>
                 <w:i/>
                 <w:iCs/>
@@ -7700,7 +7566,7 @@
             </w:pPr>
             <w:r>
               <w:rPr>
-                <w:rFonts w:eastAsia="游ゴシック Light" w:cs="Times New Roman" w:cstheme="majorBidi" w:eastAsiaTheme="majorEastAsia" w:ascii="Calibri Light" w:hAnsi="Calibri Light"/>
+                <w:rFonts w:eastAsia="游ゴシック Light" w:cs="Times New Roman" w:ascii="Calibri Light" w:hAnsi="Calibri Light" w:cstheme="majorBidi" w:eastAsiaTheme="majorEastAsia"/>
                 <w:i/>
                 <w:iCs/>
                 <w:sz w:val="26"/>
@@ -7734,7 +7600,7 @@
             </w:pPr>
             <w:r>
               <w:rPr>
-                <w:rFonts w:eastAsia="游ゴシック Light" w:cs="Times New Roman" w:cstheme="majorBidi" w:eastAsiaTheme="majorEastAsia" w:ascii="Calibri Light" w:hAnsi="Calibri Light"/>
+                <w:rFonts w:eastAsia="游ゴシック Light" w:cs="Times New Roman" w:ascii="Calibri Light" w:hAnsi="Calibri Light" w:cstheme="majorBidi" w:eastAsiaTheme="majorEastAsia"/>
                 <w:i/>
                 <w:iCs/>
                 <w:sz w:val="26"/>
@@ -7774,7 +7640,7 @@
             </w:pPr>
             <w:r>
               <w:rPr>
-                <w:rFonts w:eastAsia="游ゴシック Light" w:cs="Times New Roman" w:cstheme="majorBidi" w:eastAsiaTheme="majorEastAsia" w:ascii="Calibri Light" w:hAnsi="Calibri Light"/>
+                <w:rFonts w:eastAsia="游ゴシック Light" w:cs="Times New Roman" w:ascii="Calibri Light" w:hAnsi="Calibri Light" w:cstheme="majorBidi" w:eastAsiaTheme="majorEastAsia"/>
                 <w:i/>
                 <w:iCs/>
                 <w:sz w:val="26"/>
@@ -7850,7 +7716,7 @@
             </w:pPr>
             <w:r>
               <w:rPr>
-                <w:rFonts w:eastAsia="游ゴシック Light" w:cs="Times New Roman" w:cstheme="majorBidi" w:eastAsiaTheme="majorEastAsia" w:ascii="Calibri Light" w:hAnsi="Calibri Light"/>
+                <w:rFonts w:eastAsia="游ゴシック Light" w:cs="Times New Roman" w:ascii="Calibri Light" w:hAnsi="Calibri Light" w:cstheme="majorBidi" w:eastAsiaTheme="majorEastAsia"/>
                 <w:i/>
                 <w:iCs/>
                 <w:sz w:val="26"/>
@@ -7924,14 +7790,7 @@
       </w:r>
       <w:r>
         <w:rPr/>
-        <w:t xml:space="preserve">: </w:t>
-      </w:r>
-      <w:r>
-        <w:rPr/>
-        <w:t>32, 58</w:t>
-      </w:r>
-      <w:r>
-        <w:rPr/>
+        <w:t>: 32, 58</w:t>
         <w:br/>
       </w:r>
       <w:r>
@@ -7942,14 +7801,7 @@
       </w:r>
       <w:r>
         <w:rPr/>
-        <w:t xml:space="preserve">: </w:t>
-      </w:r>
-      <w:r>
-        <w:rPr/>
-        <w:t>Verify the software correctly loads the protocol as defined within the testcase</w:t>
-      </w:r>
-      <w:r>
-        <w:rPr/>
+        <w:t>: Verify the software correctly loads the protocol as defined within the testcase</w:t>
         <w:br/>
       </w:r>
       <w:r>
@@ -7960,14 +7812,7 @@
       </w:r>
       <w:r>
         <w:rPr/>
-        <w:t xml:space="preserve">: </w:t>
-      </w:r>
-      <w:r>
-        <w:rPr/>
-        <w:t>Software is running and there is a protocol ready for the software to read</w:t>
-      </w:r>
-      <w:r>
-        <w:rPr/>
+        <w:t>: Software is running and there is a protocol ready for the software to read</w:t>
         <w:br/>
       </w:r>
       <w:r>
@@ -8025,7 +7870,7 @@
             </w:pPr>
             <w:r>
               <w:rPr>
-                <w:rFonts w:eastAsia="游ゴシック Light" w:cs="Times New Roman" w:cstheme="majorBidi" w:eastAsiaTheme="majorEastAsia" w:ascii="Calibri Light" w:hAnsi="Calibri Light"/>
+                <w:rFonts w:eastAsia="游ゴシック Light" w:cs="Times New Roman" w:ascii="Calibri Light" w:hAnsi="Calibri Light" w:cstheme="majorBidi" w:eastAsiaTheme="majorEastAsia"/>
                 <w:b/>
                 <w:i/>
                 <w:iCs/>
@@ -8060,7 +7905,7 @@
             </w:pPr>
             <w:r>
               <w:rPr>
-                <w:rFonts w:eastAsia="游ゴシック Light" w:cs="Times New Roman" w:cstheme="majorBidi" w:eastAsiaTheme="majorEastAsia" w:ascii="Calibri Light" w:hAnsi="Calibri Light"/>
+                <w:rFonts w:eastAsia="游ゴシック Light" w:cs="Times New Roman" w:ascii="Calibri Light" w:hAnsi="Calibri Light" w:cstheme="majorBidi" w:eastAsiaTheme="majorEastAsia"/>
                 <w:i/>
                 <w:iCs/>
                 <w:sz w:val="26"/>
@@ -8094,7 +7939,7 @@
             </w:pPr>
             <w:r>
               <w:rPr>
-                <w:rFonts w:eastAsia="游ゴシック Light" w:cs="Times New Roman" w:cstheme="majorBidi" w:eastAsiaTheme="majorEastAsia" w:ascii="Calibri Light" w:hAnsi="Calibri Light"/>
+                <w:rFonts w:eastAsia="游ゴシック Light" w:cs="Times New Roman" w:ascii="Calibri Light" w:hAnsi="Calibri Light" w:cstheme="majorBidi" w:eastAsiaTheme="majorEastAsia"/>
                 <w:i/>
                 <w:iCs/>
                 <w:sz w:val="26"/>
@@ -8134,7 +7979,7 @@
             </w:pPr>
             <w:r>
               <w:rPr>
-                <w:rFonts w:eastAsia="游ゴシック Light" w:cs="Times New Roman" w:cstheme="majorBidi" w:eastAsiaTheme="majorEastAsia" w:ascii="Calibri Light" w:hAnsi="Calibri Light"/>
+                <w:rFonts w:eastAsia="游ゴシック Light" w:cs="Times New Roman" w:ascii="Calibri Light" w:hAnsi="Calibri Light" w:cstheme="majorBidi" w:eastAsiaTheme="majorEastAsia"/>
                 <w:i/>
                 <w:iCs/>
                 <w:sz w:val="26"/>
@@ -8210,7 +8055,7 @@
             </w:pPr>
             <w:r>
               <w:rPr>
-                <w:rFonts w:eastAsia="游ゴシック Light" w:cs="Times New Roman" w:cstheme="majorBidi" w:eastAsiaTheme="majorEastAsia" w:ascii="Calibri Light" w:hAnsi="Calibri Light"/>
+                <w:rFonts w:eastAsia="游ゴシック Light" w:cs="Times New Roman" w:ascii="Calibri Light" w:hAnsi="Calibri Light" w:cstheme="majorBidi" w:eastAsiaTheme="majorEastAsia"/>
                 <w:i/>
                 <w:iCs/>
                 <w:sz w:val="26"/>
@@ -8269,7 +8114,9 @@
         </w:rPr>
       </w:pPr>
       <w:r>
-        <w:rPr/>
+        <w:rPr>
+          <w:b/>
+        </w:rPr>
       </w:r>
     </w:p>
     <w:p>
@@ -8281,7 +8128,9 @@
         </w:rPr>
       </w:pPr>
       <w:r>
-        <w:rPr/>
+        <w:rPr>
+          <w:b/>
+        </w:rPr>
       </w:r>
     </w:p>
     <w:p>
@@ -8297,14 +8146,7 @@
       </w:r>
       <w:r>
         <w:rPr/>
-        <w:t>: PD_</w:t>
-      </w:r>
-      <w:r>
-        <w:rPr/>
-        <w:t>24</w:t>
-      </w:r>
-      <w:r>
-        <w:rPr/>
+        <w:t>: PD_24</w:t>
         <w:br/>
       </w:r>
       <w:r>
@@ -8315,14 +8157,7 @@
       </w:r>
       <w:r>
         <w:rPr/>
-        <w:t xml:space="preserve">: </w:t>
-      </w:r>
-      <w:r>
-        <w:rPr/>
-        <w:t>32</w:t>
-      </w:r>
-      <w:r>
-        <w:rPr/>
+        <w:t>: 32</w:t>
         <w:br/>
       </w:r>
       <w:r>
@@ -8333,14 +8168,7 @@
       </w:r>
       <w:r>
         <w:rPr/>
-        <w:t xml:space="preserve">: </w:t>
-      </w:r>
-      <w:r>
-        <w:rPr/>
-        <w:t>Verify the software reports protocol loading failures appropriately</w:t>
-      </w:r>
-      <w:r>
-        <w:rPr/>
+        <w:t>: Verify the software reports protocol loading failures appropriately</w:t>
         <w:br/>
       </w:r>
       <w:r>
@@ -8351,14 +8179,7 @@
       </w:r>
       <w:r>
         <w:rPr/>
-        <w:t xml:space="preserve">: </w:t>
-      </w:r>
-      <w:r>
-        <w:rPr/>
-        <w:t>Software is running, a testcase with an incorrect protocol is listed</w:t>
-      </w:r>
-      <w:r>
-        <w:rPr/>
+        <w:t>: Software is running, a testcase with an incorrect protocol is listed</w:t>
         <w:br/>
       </w:r>
       <w:r>
@@ -8420,7 +8241,7 @@
             </w:pPr>
             <w:r>
               <w:rPr>
-                <w:rFonts w:eastAsia="游ゴシック Light" w:cs="Times New Roman" w:cstheme="majorBidi" w:eastAsiaTheme="majorEastAsia" w:ascii="Calibri Light" w:hAnsi="Calibri Light"/>
+                <w:rFonts w:eastAsia="游ゴシック Light" w:cs="Times New Roman" w:ascii="Calibri Light" w:hAnsi="Calibri Light" w:cstheme="majorBidi" w:eastAsiaTheme="majorEastAsia"/>
                 <w:b/>
                 <w:i/>
                 <w:iCs/>
@@ -8455,7 +8276,7 @@
             </w:pPr>
             <w:r>
               <w:rPr>
-                <w:rFonts w:eastAsia="游ゴシック Light" w:cs="Times New Roman" w:cstheme="majorBidi" w:eastAsiaTheme="majorEastAsia" w:ascii="Calibri Light" w:hAnsi="Calibri Light"/>
+                <w:rFonts w:eastAsia="游ゴシック Light" w:cs="Times New Roman" w:ascii="Calibri Light" w:hAnsi="Calibri Light" w:cstheme="majorBidi" w:eastAsiaTheme="majorEastAsia"/>
                 <w:i/>
                 <w:iCs/>
                 <w:sz w:val="26"/>
@@ -8489,7 +8310,7 @@
             </w:pPr>
             <w:r>
               <w:rPr>
-                <w:rFonts w:eastAsia="游ゴシック Light" w:cs="Times New Roman" w:cstheme="majorBidi" w:eastAsiaTheme="majorEastAsia" w:ascii="Calibri Light" w:hAnsi="Calibri Light"/>
+                <w:rFonts w:eastAsia="游ゴシック Light" w:cs="Times New Roman" w:ascii="Calibri Light" w:hAnsi="Calibri Light" w:cstheme="majorBidi" w:eastAsiaTheme="majorEastAsia"/>
                 <w:i/>
                 <w:iCs/>
                 <w:sz w:val="26"/>
@@ -8529,7 +8350,7 @@
             </w:pPr>
             <w:r>
               <w:rPr>
-                <w:rFonts w:eastAsia="游ゴシック Light" w:cs="Times New Roman" w:cstheme="majorBidi" w:eastAsiaTheme="majorEastAsia" w:ascii="Calibri Light" w:hAnsi="Calibri Light"/>
+                <w:rFonts w:eastAsia="游ゴシック Light" w:cs="Times New Roman" w:ascii="Calibri Light" w:hAnsi="Calibri Light" w:cstheme="majorBidi" w:eastAsiaTheme="majorEastAsia"/>
                 <w:i/>
                 <w:iCs/>
                 <w:sz w:val="26"/>
@@ -8605,7 +8426,7 @@
             </w:pPr>
             <w:r>
               <w:rPr>
-                <w:rFonts w:eastAsia="游ゴシック Light" w:cs="Times New Roman" w:cstheme="majorBidi" w:eastAsiaTheme="majorEastAsia" w:ascii="Calibri Light" w:hAnsi="Calibri Light"/>
+                <w:rFonts w:eastAsia="游ゴシック Light" w:cs="Times New Roman" w:ascii="Calibri Light" w:hAnsi="Calibri Light" w:cstheme="majorBidi" w:eastAsiaTheme="majorEastAsia"/>
                 <w:i/>
                 <w:iCs/>
                 <w:sz w:val="26"/>
@@ -8668,14 +8489,7 @@
       </w:r>
       <w:r>
         <w:rPr/>
-        <w:t>: PD_</w:t>
-      </w:r>
-      <w:r>
-        <w:rPr/>
-        <w:t>25</w:t>
-      </w:r>
-      <w:r>
-        <w:rPr/>
+        <w:t>: PD_25</w:t>
         <w:br/>
       </w:r>
       <w:r>
@@ -8686,14 +8500,7 @@
       </w:r>
       <w:r>
         <w:rPr/>
-        <w:t xml:space="preserve">: </w:t>
-      </w:r>
-      <w:r>
-        <w:rPr/>
-        <w:t>33</w:t>
-      </w:r>
-      <w:r>
-        <w:rPr/>
+        <w:t>: 33</w:t>
         <w:br/>
       </w:r>
       <w:r>
@@ -8704,14 +8511,7 @@
       </w:r>
       <w:r>
         <w:rPr/>
-        <w:t xml:space="preserve">: </w:t>
-      </w:r>
-      <w:r>
-        <w:rPr/>
-        <w:t>Verify the software roughly matches the desired traffic rate</w:t>
-      </w:r>
-      <w:r>
-        <w:rPr/>
+        <w:t>: Verify the software roughly matches the desired traffic rate</w:t>
         <w:br/>
       </w:r>
       <w:r>
@@ -8722,14 +8522,7 @@
       </w:r>
       <w:r>
         <w:rPr/>
-        <w:t xml:space="preserve">: </w:t>
-      </w:r>
-      <w:r>
-        <w:rPr/>
-        <w:t>Software is running, a  testcase is written</w:t>
-      </w:r>
-      <w:r>
-        <w:rPr/>
+        <w:t>: Software is running, a  testcase is written</w:t>
         <w:br/>
       </w:r>
       <w:r>
@@ -8791,7 +8584,7 @@
             </w:pPr>
             <w:r>
               <w:rPr>
-                <w:rFonts w:eastAsia="游ゴシック Light" w:cs="Times New Roman" w:cstheme="majorBidi" w:eastAsiaTheme="majorEastAsia" w:ascii="Calibri Light" w:hAnsi="Calibri Light"/>
+                <w:rFonts w:eastAsia="游ゴシック Light" w:cs="Times New Roman" w:ascii="Calibri Light" w:hAnsi="Calibri Light" w:cstheme="majorBidi" w:eastAsiaTheme="majorEastAsia"/>
                 <w:b/>
                 <w:i/>
                 <w:iCs/>
@@ -8826,7 +8619,7 @@
             </w:pPr>
             <w:r>
               <w:rPr>
-                <w:rFonts w:eastAsia="游ゴシック Light" w:cs="Times New Roman" w:cstheme="majorBidi" w:eastAsiaTheme="majorEastAsia" w:ascii="Calibri Light" w:hAnsi="Calibri Light"/>
+                <w:rFonts w:eastAsia="游ゴシック Light" w:cs="Times New Roman" w:ascii="Calibri Light" w:hAnsi="Calibri Light" w:cstheme="majorBidi" w:eastAsiaTheme="majorEastAsia"/>
                 <w:i/>
                 <w:iCs/>
                 <w:sz w:val="26"/>
@@ -8860,7 +8653,7 @@
             </w:pPr>
             <w:r>
               <w:rPr>
-                <w:rFonts w:eastAsia="游ゴシック Light" w:cs="Times New Roman" w:cstheme="majorBidi" w:eastAsiaTheme="majorEastAsia" w:ascii="Calibri Light" w:hAnsi="Calibri Light"/>
+                <w:rFonts w:eastAsia="游ゴシック Light" w:cs="Times New Roman" w:ascii="Calibri Light" w:hAnsi="Calibri Light" w:cstheme="majorBidi" w:eastAsiaTheme="majorEastAsia"/>
                 <w:i/>
                 <w:iCs/>
                 <w:sz w:val="26"/>
@@ -8900,7 +8693,7 @@
             </w:pPr>
             <w:r>
               <w:rPr>
-                <w:rFonts w:eastAsia="游ゴシック Light" w:cs="Times New Roman" w:cstheme="majorBidi" w:eastAsiaTheme="majorEastAsia" w:ascii="Calibri Light" w:hAnsi="Calibri Light"/>
+                <w:rFonts w:eastAsia="游ゴシック Light" w:cs="Times New Roman" w:ascii="Calibri Light" w:hAnsi="Calibri Light" w:cstheme="majorBidi" w:eastAsiaTheme="majorEastAsia"/>
                 <w:i/>
                 <w:iCs/>
                 <w:sz w:val="26"/>
@@ -8976,7 +8769,7 @@
             </w:pPr>
             <w:r>
               <w:rPr>
-                <w:rFonts w:eastAsia="游ゴシック Light" w:cs="Times New Roman" w:cstheme="majorBidi" w:eastAsiaTheme="majorEastAsia" w:ascii="Calibri Light" w:hAnsi="Calibri Light"/>
+                <w:rFonts w:eastAsia="游ゴシック Light" w:cs="Times New Roman" w:ascii="Calibri Light" w:hAnsi="Calibri Light" w:cstheme="majorBidi" w:eastAsiaTheme="majorEastAsia"/>
                 <w:i/>
                 <w:iCs/>
                 <w:sz w:val="26"/>
@@ -9039,14 +8832,7 @@
       </w:r>
       <w:r>
         <w:rPr/>
-        <w:t>: PD_</w:t>
-      </w:r>
-      <w:r>
-        <w:rPr/>
-        <w:t>26</w:t>
-      </w:r>
-      <w:r>
-        <w:rPr/>
+        <w:t>: PD_26</w:t>
         <w:br/>
       </w:r>
       <w:r>
@@ -9057,14 +8843,7 @@
       </w:r>
       <w:r>
         <w:rPr/>
-        <w:t xml:space="preserve">: </w:t>
-      </w:r>
-      <w:r>
-        <w:rPr/>
-        <w:t>34</w:t>
-      </w:r>
-      <w:r>
-        <w:rPr/>
+        <w:t>: 34</w:t>
         <w:br/>
       </w:r>
       <w:r>
@@ -9075,14 +8854,7 @@
       </w:r>
       <w:r>
         <w:rPr/>
-        <w:t xml:space="preserve">: </w:t>
-      </w:r>
-      <w:r>
-        <w:rPr/>
-        <w:t>Verify that some amount of noticeable chaos is applied to the traffic</w:t>
-      </w:r>
-      <w:r>
-        <w:rPr/>
+        <w:t>: Verify that some amount of noticeable chaos is applied to the traffic</w:t>
         <w:br/>
       </w:r>
       <w:r>
@@ -9093,14 +8865,7 @@
       </w:r>
       <w:r>
         <w:rPr/>
-        <w:t xml:space="preserve">: </w:t>
-      </w:r>
-      <w:r>
-        <w:rPr/>
-        <w:t>Software is running, a testcase is written</w:t>
-      </w:r>
-      <w:r>
-        <w:rPr/>
+        <w:t>: Software is running, a testcase is written</w:t>
         <w:br/>
       </w:r>
       <w:r>
@@ -9162,7 +8927,7 @@
             </w:pPr>
             <w:r>
               <w:rPr>
-                <w:rFonts w:eastAsia="游ゴシック Light" w:cs="Times New Roman" w:cstheme="majorBidi" w:eastAsiaTheme="majorEastAsia" w:ascii="Calibri Light" w:hAnsi="Calibri Light"/>
+                <w:rFonts w:eastAsia="游ゴシック Light" w:cs="Times New Roman" w:ascii="Calibri Light" w:hAnsi="Calibri Light" w:cstheme="majorBidi" w:eastAsiaTheme="majorEastAsia"/>
                 <w:b/>
                 <w:i/>
                 <w:iCs/>
@@ -9197,7 +8962,7 @@
             </w:pPr>
             <w:r>
               <w:rPr>
-                <w:rFonts w:eastAsia="游ゴシック Light" w:cs="Times New Roman" w:cstheme="majorBidi" w:eastAsiaTheme="majorEastAsia" w:ascii="Calibri Light" w:hAnsi="Calibri Light"/>
+                <w:rFonts w:eastAsia="游ゴシック Light" w:cs="Times New Roman" w:ascii="Calibri Light" w:hAnsi="Calibri Light" w:cstheme="majorBidi" w:eastAsiaTheme="majorEastAsia"/>
                 <w:i/>
                 <w:iCs/>
                 <w:sz w:val="26"/>
@@ -9231,7 +8996,7 @@
             </w:pPr>
             <w:r>
               <w:rPr>
-                <w:rFonts w:eastAsia="游ゴシック Light" w:cs="Times New Roman" w:cstheme="majorBidi" w:eastAsiaTheme="majorEastAsia" w:ascii="Calibri Light" w:hAnsi="Calibri Light"/>
+                <w:rFonts w:eastAsia="游ゴシック Light" w:cs="Times New Roman" w:ascii="Calibri Light" w:hAnsi="Calibri Light" w:cstheme="majorBidi" w:eastAsiaTheme="majorEastAsia"/>
                 <w:i/>
                 <w:iCs/>
                 <w:sz w:val="26"/>
@@ -9271,7 +9036,7 @@
             </w:pPr>
             <w:r>
               <w:rPr>
-                <w:rFonts w:eastAsia="游ゴシック Light" w:cs="Times New Roman" w:cstheme="majorBidi" w:eastAsiaTheme="majorEastAsia" w:ascii="Calibri Light" w:hAnsi="Calibri Light"/>
+                <w:rFonts w:eastAsia="游ゴシック Light" w:cs="Times New Roman" w:ascii="Calibri Light" w:hAnsi="Calibri Light" w:cstheme="majorBidi" w:eastAsiaTheme="majorEastAsia"/>
                 <w:i/>
                 <w:iCs/>
                 <w:sz w:val="26"/>
@@ -9347,7 +9112,7 @@
             </w:pPr>
             <w:r>
               <w:rPr>
-                <w:rFonts w:eastAsia="游ゴシック Light" w:cs="Times New Roman" w:cstheme="majorBidi" w:eastAsiaTheme="majorEastAsia" w:ascii="Calibri Light" w:hAnsi="Calibri Light"/>
+                <w:rFonts w:eastAsia="游ゴシック Light" w:cs="Times New Roman" w:ascii="Calibri Light" w:hAnsi="Calibri Light" w:cstheme="majorBidi" w:eastAsiaTheme="majorEastAsia"/>
                 <w:i/>
                 <w:iCs/>
                 <w:sz w:val="26"/>
@@ -9410,14 +9175,7 @@
       </w:r>
       <w:r>
         <w:rPr/>
-        <w:t>: PD_</w:t>
-      </w:r>
-      <w:r>
-        <w:rPr/>
-        <w:t>27</w:t>
-      </w:r>
-      <w:r>
-        <w:rPr/>
+        <w:t>: PD_27</w:t>
         <w:br/>
       </w:r>
       <w:r>
@@ -9428,14 +9186,7 @@
       </w:r>
       <w:r>
         <w:rPr/>
-        <w:t xml:space="preserve">: </w:t>
-      </w:r>
-      <w:r>
-        <w:rPr/>
-        <w:t>34</w:t>
-      </w:r>
-      <w:r>
-        <w:rPr/>
+        <w:t>: 34</w:t>
         <w:br/>
       </w:r>
       <w:r>
@@ -9446,14 +9197,7 @@
       </w:r>
       <w:r>
         <w:rPr/>
-        <w:t xml:space="preserve">: </w:t>
-      </w:r>
-      <w:r>
-        <w:rPr/>
-        <w:t>Verify that the chaos can indeed be 100% turned off</w:t>
-      </w:r>
-      <w:r>
-        <w:rPr/>
+        <w:t>: Verify that the chaos can indeed be 100% turned off</w:t>
         <w:br/>
       </w:r>
       <w:r>
@@ -9464,14 +9208,7 @@
       </w:r>
       <w:r>
         <w:rPr/>
-        <w:t xml:space="preserve">: </w:t>
-      </w:r>
-      <w:r>
-        <w:rPr/>
-        <w:t>Software is running, a testcase is written</w:t>
-      </w:r>
-      <w:r>
-        <w:rPr/>
+        <w:t>: Software is running, a testcase is written</w:t>
         <w:br/>
       </w:r>
       <w:r>
@@ -9533,7 +9270,7 @@
             </w:pPr>
             <w:r>
               <w:rPr>
-                <w:rFonts w:eastAsia="游ゴシック Light" w:cs="Times New Roman" w:cstheme="majorBidi" w:eastAsiaTheme="majorEastAsia" w:ascii="Calibri Light" w:hAnsi="Calibri Light"/>
+                <w:rFonts w:eastAsia="游ゴシック Light" w:cs="Times New Roman" w:ascii="Calibri Light" w:hAnsi="Calibri Light" w:cstheme="majorBidi" w:eastAsiaTheme="majorEastAsia"/>
                 <w:b/>
                 <w:i/>
                 <w:iCs/>
@@ -9568,7 +9305,7 @@
             </w:pPr>
             <w:r>
               <w:rPr>
-                <w:rFonts w:eastAsia="游ゴシック Light" w:cs="Times New Roman" w:cstheme="majorBidi" w:eastAsiaTheme="majorEastAsia" w:ascii="Calibri Light" w:hAnsi="Calibri Light"/>
+                <w:rFonts w:eastAsia="游ゴシック Light" w:cs="Times New Roman" w:ascii="Calibri Light" w:hAnsi="Calibri Light" w:cstheme="majorBidi" w:eastAsiaTheme="majorEastAsia"/>
                 <w:i/>
                 <w:iCs/>
                 <w:sz w:val="26"/>
@@ -9602,7 +9339,7 @@
             </w:pPr>
             <w:r>
               <w:rPr>
-                <w:rFonts w:eastAsia="游ゴシック Light" w:cs="Times New Roman" w:cstheme="majorBidi" w:eastAsiaTheme="majorEastAsia" w:ascii="Calibri Light" w:hAnsi="Calibri Light"/>
+                <w:rFonts w:eastAsia="游ゴシック Light" w:cs="Times New Roman" w:ascii="Calibri Light" w:hAnsi="Calibri Light" w:cstheme="majorBidi" w:eastAsiaTheme="majorEastAsia"/>
                 <w:i/>
                 <w:iCs/>
                 <w:sz w:val="26"/>
@@ -9642,7 +9379,7 @@
             </w:pPr>
             <w:r>
               <w:rPr>
-                <w:rFonts w:eastAsia="游ゴシック Light" w:cs="Times New Roman" w:cstheme="majorBidi" w:eastAsiaTheme="majorEastAsia" w:ascii="Calibri Light" w:hAnsi="Calibri Light"/>
+                <w:rFonts w:eastAsia="游ゴシック Light" w:cs="Times New Roman" w:ascii="Calibri Light" w:hAnsi="Calibri Light" w:cstheme="majorBidi" w:eastAsiaTheme="majorEastAsia"/>
                 <w:i/>
                 <w:iCs/>
                 <w:sz w:val="26"/>
@@ -9718,7 +9455,7 @@
             </w:pPr>
             <w:r>
               <w:rPr>
-                <w:rFonts w:eastAsia="游ゴシック Light" w:cs="Times New Roman" w:cstheme="majorBidi" w:eastAsiaTheme="majorEastAsia" w:ascii="Calibri Light" w:hAnsi="Calibri Light"/>
+                <w:rFonts w:eastAsia="游ゴシック Light" w:cs="Times New Roman" w:ascii="Calibri Light" w:hAnsi="Calibri Light" w:cstheme="majorBidi" w:eastAsiaTheme="majorEastAsia"/>
                 <w:i/>
                 <w:iCs/>
                 <w:sz w:val="26"/>
@@ -9781,14 +9518,7 @@
       </w:r>
       <w:r>
         <w:rPr/>
-        <w:t>: PD_</w:t>
-      </w:r>
-      <w:r>
-        <w:rPr/>
-        <w:t>28</w:t>
-      </w:r>
-      <w:r>
-        <w:rPr/>
+        <w:t>: PD_28</w:t>
         <w:br/>
       </w:r>
       <w:r>
@@ -9799,14 +9529,7 @@
       </w:r>
       <w:r>
         <w:rPr/>
-        <w:t xml:space="preserve">: </w:t>
-      </w:r>
-      <w:r>
-        <w:rPr/>
-        <w:t>36</w:t>
-      </w:r>
-      <w:r>
-        <w:rPr/>
+        <w:t>: 36</w:t>
         <w:br/>
       </w:r>
       <w:r>
@@ -9817,14 +9540,7 @@
       </w:r>
       <w:r>
         <w:rPr/>
-        <w:t xml:space="preserve">: </w:t>
-      </w:r>
-      <w:r>
-        <w:rPr/>
-        <w:t>While a test is running, verify that data is correctly being sent to the target</w:t>
-      </w:r>
-      <w:r>
-        <w:rPr/>
+        <w:t>: While a test is running, verify that data is correctly being sent to the target</w:t>
         <w:br/>
       </w:r>
       <w:r>
@@ -9835,14 +9551,7 @@
       </w:r>
       <w:r>
         <w:rPr/>
-        <w:t xml:space="preserve">: </w:t>
-      </w:r>
-      <w:r>
-        <w:rPr/>
-        <w:t>Software is running, a test is running</w:t>
-      </w:r>
-      <w:r>
-        <w:rPr/>
+        <w:t>: Software is running, a test is running</w:t>
         <w:br/>
       </w:r>
       <w:r>
@@ -9904,7 +9613,7 @@
             </w:pPr>
             <w:r>
               <w:rPr>
-                <w:rFonts w:eastAsia="游ゴシック Light" w:cs="Times New Roman" w:cstheme="majorBidi" w:eastAsiaTheme="majorEastAsia" w:ascii="Calibri Light" w:hAnsi="Calibri Light"/>
+                <w:rFonts w:eastAsia="游ゴシック Light" w:cs="Times New Roman" w:ascii="Calibri Light" w:hAnsi="Calibri Light" w:cstheme="majorBidi" w:eastAsiaTheme="majorEastAsia"/>
                 <w:b/>
                 <w:i/>
                 <w:iCs/>
@@ -9939,7 +9648,7 @@
             </w:pPr>
             <w:r>
               <w:rPr>
-                <w:rFonts w:eastAsia="游ゴシック Light" w:cs="Times New Roman" w:cstheme="majorBidi" w:eastAsiaTheme="majorEastAsia" w:ascii="Calibri Light" w:hAnsi="Calibri Light"/>
+                <w:rFonts w:eastAsia="游ゴシック Light" w:cs="Times New Roman" w:ascii="Calibri Light" w:hAnsi="Calibri Light" w:cstheme="majorBidi" w:eastAsiaTheme="majorEastAsia"/>
                 <w:i/>
                 <w:iCs/>
                 <w:sz w:val="26"/>
@@ -9973,7 +9682,7 @@
             </w:pPr>
             <w:r>
               <w:rPr>
-                <w:rFonts w:eastAsia="游ゴシック Light" w:cs="Times New Roman" w:cstheme="majorBidi" w:eastAsiaTheme="majorEastAsia" w:ascii="Calibri Light" w:hAnsi="Calibri Light"/>
+                <w:rFonts w:eastAsia="游ゴシック Light" w:cs="Times New Roman" w:ascii="Calibri Light" w:hAnsi="Calibri Light" w:cstheme="majorBidi" w:eastAsiaTheme="majorEastAsia"/>
                 <w:i/>
                 <w:iCs/>
                 <w:sz w:val="26"/>
@@ -10013,7 +9722,7 @@
             </w:pPr>
             <w:r>
               <w:rPr>
-                <w:rFonts w:eastAsia="游ゴシック Light" w:cs="Times New Roman" w:cstheme="majorBidi" w:eastAsiaTheme="majorEastAsia" w:ascii="Calibri Light" w:hAnsi="Calibri Light"/>
+                <w:rFonts w:eastAsia="游ゴシック Light" w:cs="Times New Roman" w:ascii="Calibri Light" w:hAnsi="Calibri Light" w:cstheme="majorBidi" w:eastAsiaTheme="majorEastAsia"/>
                 <w:i/>
                 <w:iCs/>
                 <w:sz w:val="26"/>
@@ -10076,14 +9785,7 @@
       </w:r>
       <w:r>
         <w:rPr/>
-        <w:t>: PD_</w:t>
-      </w:r>
-      <w:r>
-        <w:rPr/>
-        <w:t>29</w:t>
-      </w:r>
-      <w:r>
-        <w:rPr/>
+        <w:t>: PD_29</w:t>
         <w:br/>
       </w:r>
       <w:r>
@@ -10094,14 +9796,7 @@
       </w:r>
       <w:r>
         <w:rPr/>
-        <w:t xml:space="preserve">: </w:t>
-      </w:r>
-      <w:r>
-        <w:rPr/>
-        <w:t>37, 44, 45, 46</w:t>
-      </w:r>
-      <w:r>
-        <w:rPr/>
+        <w:t>: 37, 44, 45, 46</w:t>
         <w:br/>
       </w:r>
       <w:r>
@@ -10112,14 +9807,7 @@
       </w:r>
       <w:r>
         <w:rPr/>
-        <w:t xml:space="preserve">: </w:t>
-      </w:r>
-      <w:r>
-        <w:rPr/>
-        <w:t>Record the interpreted result codes</w:t>
-      </w:r>
-      <w:r>
-        <w:rPr/>
+        <w:t>: Record the interpreted result codes</w:t>
         <w:br/>
       </w:r>
       <w:r>
@@ -10130,14 +9818,7 @@
       </w:r>
       <w:r>
         <w:rPr/>
-        <w:t xml:space="preserve">: </w:t>
-      </w:r>
-      <w:r>
-        <w:rPr/>
-        <w:t>Software is running, test is running, database is up</w:t>
-      </w:r>
-      <w:r>
-        <w:rPr/>
+        <w:t>: Software is running, test is running, database is up</w:t>
         <w:br/>
       </w:r>
       <w:r>
@@ -10199,7 +9880,7 @@
             </w:pPr>
             <w:r>
               <w:rPr>
-                <w:rFonts w:eastAsia="游ゴシック Light" w:cs="Times New Roman" w:cstheme="majorBidi" w:eastAsiaTheme="majorEastAsia" w:ascii="Calibri Light" w:hAnsi="Calibri Light"/>
+                <w:rFonts w:eastAsia="游ゴシック Light" w:cs="Times New Roman" w:ascii="Calibri Light" w:hAnsi="Calibri Light" w:cstheme="majorBidi" w:eastAsiaTheme="majorEastAsia"/>
                 <w:b/>
                 <w:i/>
                 <w:iCs/>
@@ -10234,7 +9915,7 @@
             </w:pPr>
             <w:r>
               <w:rPr>
-                <w:rFonts w:eastAsia="游ゴシック Light" w:cs="Times New Roman" w:cstheme="majorBidi" w:eastAsiaTheme="majorEastAsia" w:ascii="Calibri Light" w:hAnsi="Calibri Light"/>
+                <w:rFonts w:eastAsia="游ゴシック Light" w:cs="Times New Roman" w:ascii="Calibri Light" w:hAnsi="Calibri Light" w:cstheme="majorBidi" w:eastAsiaTheme="majorEastAsia"/>
                 <w:i/>
                 <w:iCs/>
                 <w:sz w:val="26"/>
@@ -10268,7 +9949,7 @@
             </w:pPr>
             <w:r>
               <w:rPr>
-                <w:rFonts w:eastAsia="游ゴシック Light" w:cs="Times New Roman" w:cstheme="majorBidi" w:eastAsiaTheme="majorEastAsia" w:ascii="Calibri Light" w:hAnsi="Calibri Light"/>
+                <w:rFonts w:eastAsia="游ゴシック Light" w:cs="Times New Roman" w:ascii="Calibri Light" w:hAnsi="Calibri Light" w:cstheme="majorBidi" w:eastAsiaTheme="majorEastAsia"/>
                 <w:i/>
                 <w:iCs/>
                 <w:sz w:val="26"/>
@@ -10308,7 +9989,7 @@
             </w:pPr>
             <w:r>
               <w:rPr>
-                <w:rFonts w:eastAsia="游ゴシック Light" w:cs="Times New Roman" w:cstheme="majorBidi" w:eastAsiaTheme="majorEastAsia" w:ascii="Calibri Light" w:hAnsi="Calibri Light"/>
+                <w:rFonts w:eastAsia="游ゴシック Light" w:cs="Times New Roman" w:ascii="Calibri Light" w:hAnsi="Calibri Light" w:cstheme="majorBidi" w:eastAsiaTheme="majorEastAsia"/>
                 <w:i/>
                 <w:iCs/>
                 <w:sz w:val="26"/>
@@ -10384,7 +10065,7 @@
             </w:pPr>
             <w:r>
               <w:rPr>
-                <w:rFonts w:eastAsia="游ゴシック Light" w:cs="Times New Roman" w:cstheme="majorBidi" w:eastAsiaTheme="majorEastAsia" w:ascii="Calibri Light" w:hAnsi="Calibri Light"/>
+                <w:rFonts w:eastAsia="游ゴシック Light" w:cs="Times New Roman" w:ascii="Calibri Light" w:hAnsi="Calibri Light" w:cstheme="majorBidi" w:eastAsiaTheme="majorEastAsia"/>
                 <w:i/>
                 <w:iCs/>
                 <w:sz w:val="26"/>
@@ -10447,14 +10128,7 @@
       </w:r>
       <w:r>
         <w:rPr/>
-        <w:t>: PD_</w:t>
-      </w:r>
-      <w:r>
-        <w:rPr/>
-        <w:t>30</w:t>
-      </w:r>
-      <w:r>
-        <w:rPr/>
+        <w:t>: PD_30</w:t>
         <w:br/>
       </w:r>
       <w:r>
@@ -10465,14 +10139,7 @@
       </w:r>
       <w:r>
         <w:rPr/>
-        <w:t xml:space="preserve">: </w:t>
-      </w:r>
-      <w:r>
-        <w:rPr/>
-        <w:t>56, 57, 59</w:t>
-      </w:r>
-      <w:r>
-        <w:rPr/>
+        <w:t>: 56, 57, 59</w:t>
         <w:br/>
       </w:r>
       <w:r>
@@ -10483,14 +10150,7 @@
       </w:r>
       <w:r>
         <w:rPr/>
-        <w:t xml:space="preserve">: </w:t>
-      </w:r>
-      <w:r>
-        <w:rPr/>
-        <w:t>While a test is running, verify the settings used</w:t>
-      </w:r>
-      <w:r>
-        <w:rPr/>
+        <w:t>: While a test is running, verify the settings used</w:t>
         <w:br/>
       </w:r>
       <w:r>
@@ -10501,14 +10161,7 @@
       </w:r>
       <w:r>
         <w:rPr/>
-        <w:t xml:space="preserve">: </w:t>
-      </w:r>
-      <w:r>
-        <w:rPr/>
-        <w:t>Software is running, a test is running</w:t>
-      </w:r>
-      <w:r>
-        <w:rPr/>
+        <w:t>: Software is running, a test is running</w:t>
         <w:br/>
       </w:r>
       <w:r>
@@ -10570,7 +10223,7 @@
             </w:pPr>
             <w:r>
               <w:rPr>
-                <w:rFonts w:eastAsia="游ゴシック Light" w:cs="Times New Roman" w:cstheme="majorBidi" w:eastAsiaTheme="majorEastAsia" w:ascii="Calibri Light" w:hAnsi="Calibri Light"/>
+                <w:rFonts w:eastAsia="游ゴシック Light" w:cs="Times New Roman" w:ascii="Calibri Light" w:hAnsi="Calibri Light" w:cstheme="majorBidi" w:eastAsiaTheme="majorEastAsia"/>
                 <w:b/>
                 <w:i/>
                 <w:iCs/>
@@ -10605,7 +10258,7 @@
             </w:pPr>
             <w:r>
               <w:rPr>
-                <w:rFonts w:eastAsia="游ゴシック Light" w:cs="Times New Roman" w:cstheme="majorBidi" w:eastAsiaTheme="majorEastAsia" w:ascii="Calibri Light" w:hAnsi="Calibri Light"/>
+                <w:rFonts w:eastAsia="游ゴシック Light" w:cs="Times New Roman" w:ascii="Calibri Light" w:hAnsi="Calibri Light" w:cstheme="majorBidi" w:eastAsiaTheme="majorEastAsia"/>
                 <w:i/>
                 <w:iCs/>
                 <w:sz w:val="26"/>
@@ -10639,7 +10292,7 @@
             </w:pPr>
             <w:r>
               <w:rPr>
-                <w:rFonts w:eastAsia="游ゴシック Light" w:cs="Times New Roman" w:cstheme="majorBidi" w:eastAsiaTheme="majorEastAsia" w:ascii="Calibri Light" w:hAnsi="Calibri Light"/>
+                <w:rFonts w:eastAsia="游ゴシック Light" w:cs="Times New Roman" w:ascii="Calibri Light" w:hAnsi="Calibri Light" w:cstheme="majorBidi" w:eastAsiaTheme="majorEastAsia"/>
                 <w:i/>
                 <w:iCs/>
                 <w:sz w:val="26"/>
@@ -10679,7 +10332,7 @@
             </w:pPr>
             <w:r>
               <w:rPr>
-                <w:rFonts w:eastAsia="游ゴシック Light" w:cs="Times New Roman" w:cstheme="majorBidi" w:eastAsiaTheme="majorEastAsia" w:ascii="Calibri Light" w:hAnsi="Calibri Light"/>
+                <w:rFonts w:eastAsia="游ゴシック Light" w:cs="Times New Roman" w:ascii="Calibri Light" w:hAnsi="Calibri Light" w:cstheme="majorBidi" w:eastAsiaTheme="majorEastAsia"/>
                 <w:i/>
                 <w:iCs/>
                 <w:sz w:val="26"/>
@@ -10742,14 +10395,7 @@
       </w:r>
       <w:r>
         <w:rPr/>
-        <w:t>: PD_</w:t>
-      </w:r>
-      <w:r>
-        <w:rPr/>
-        <w:t>31</w:t>
-      </w:r>
-      <w:r>
-        <w:rPr/>
+        <w:t>: PD_31</w:t>
         <w:br/>
       </w:r>
       <w:r>
@@ -10760,14 +10406,7 @@
       </w:r>
       <w:r>
         <w:rPr/>
-        <w:t xml:space="preserve">: </w:t>
-      </w:r>
-      <w:r>
-        <w:rPr/>
-        <w:t>38, 39, 40, 41, 42</w:t>
-      </w:r>
-      <w:r>
-        <w:rPr/>
+        <w:t>: 38, 39, 40, 41, 42</w:t>
         <w:br/>
       </w:r>
       <w:r>
@@ -10778,14 +10417,7 @@
       </w:r>
       <w:r>
         <w:rPr/>
-        <w:t xml:space="preserve">: </w:t>
-      </w:r>
-      <w:r>
-        <w:rPr/>
-        <w:t>Logs are kept and recorded for all aspects of the system and these logs can be read by an operator</w:t>
-      </w:r>
-      <w:r>
-        <w:rPr/>
+        <w:t>: Logs are kept and recorded for all aspects of the system and these logs can be read by an operator</w:t>
         <w:br/>
       </w:r>
       <w:r>
@@ -10796,14 +10428,7 @@
       </w:r>
       <w:r>
         <w:rPr/>
-        <w:t xml:space="preserve">: </w:t>
-      </w:r>
-      <w:r>
-        <w:rPr/>
-        <w:t>System is running</w:t>
-      </w:r>
-      <w:r>
-        <w:rPr/>
+        <w:t>: System is running</w:t>
         <w:br/>
       </w:r>
       <w:r>
@@ -10865,7 +10490,7 @@
             </w:pPr>
             <w:r>
               <w:rPr>
-                <w:rFonts w:eastAsia="游ゴシック Light" w:cs="Times New Roman" w:cstheme="majorBidi" w:eastAsiaTheme="majorEastAsia" w:ascii="Calibri Light" w:hAnsi="Calibri Light"/>
+                <w:rFonts w:eastAsia="游ゴシック Light" w:cs="Times New Roman" w:ascii="Calibri Light" w:hAnsi="Calibri Light" w:cstheme="majorBidi" w:eastAsiaTheme="majorEastAsia"/>
                 <w:b/>
                 <w:i/>
                 <w:iCs/>
@@ -10900,7 +10525,7 @@
             </w:pPr>
             <w:r>
               <w:rPr>
-                <w:rFonts w:eastAsia="游ゴシック Light" w:cs="Times New Roman" w:cstheme="majorBidi" w:eastAsiaTheme="majorEastAsia" w:ascii="Calibri Light" w:hAnsi="Calibri Light"/>
+                <w:rFonts w:eastAsia="游ゴシック Light" w:cs="Times New Roman" w:ascii="Calibri Light" w:hAnsi="Calibri Light" w:cstheme="majorBidi" w:eastAsiaTheme="majorEastAsia"/>
                 <w:i/>
                 <w:iCs/>
                 <w:sz w:val="26"/>
@@ -10934,7 +10559,7 @@
             </w:pPr>
             <w:r>
               <w:rPr>
-                <w:rFonts w:eastAsia="游ゴシック Light" w:cs="Times New Roman" w:cstheme="majorBidi" w:eastAsiaTheme="majorEastAsia" w:ascii="Calibri Light" w:hAnsi="Calibri Light"/>
+                <w:rFonts w:eastAsia="游ゴシック Light" w:cs="Times New Roman" w:ascii="Calibri Light" w:hAnsi="Calibri Light" w:cstheme="majorBidi" w:eastAsiaTheme="majorEastAsia"/>
                 <w:i/>
                 <w:iCs/>
                 <w:sz w:val="26"/>
@@ -10974,7 +10599,7 @@
             </w:pPr>
             <w:r>
               <w:rPr>
-                <w:rFonts w:eastAsia="游ゴシック Light" w:cs="Times New Roman" w:cstheme="majorBidi" w:eastAsiaTheme="majorEastAsia" w:ascii="Calibri Light" w:hAnsi="Calibri Light"/>
+                <w:rFonts w:eastAsia="游ゴシック Light" w:cs="Times New Roman" w:ascii="Calibri Light" w:hAnsi="Calibri Light" w:cstheme="majorBidi" w:eastAsiaTheme="majorEastAsia"/>
                 <w:i/>
                 <w:iCs/>
                 <w:sz w:val="26"/>
@@ -11033,7 +10658,9 @@
         </w:rPr>
       </w:pPr>
       <w:r>
-        <w:rPr/>
+        <w:rPr>
+          <w:b/>
+        </w:rPr>
       </w:r>
     </w:p>
     <w:p>
@@ -11049,14 +10676,7 @@
       </w:r>
       <w:r>
         <w:rPr/>
-        <w:t>: PD_</w:t>
-      </w:r>
-      <w:r>
-        <w:rPr/>
-        <w:t>32</w:t>
-      </w:r>
-      <w:r>
-        <w:rPr/>
+        <w:t>: PD_32</w:t>
         <w:br/>
       </w:r>
       <w:r>
@@ -11067,14 +10687,7 @@
       </w:r>
       <w:r>
         <w:rPr/>
-        <w:t xml:space="preserve">: </w:t>
-      </w:r>
-      <w:r>
-        <w:rPr/>
-        <w:t>43</w:t>
-      </w:r>
-      <w:r>
-        <w:rPr/>
+        <w:t>: 43</w:t>
         <w:br/>
       </w:r>
       <w:r>
@@ -11085,14 +10698,7 @@
       </w:r>
       <w:r>
         <w:rPr/>
-        <w:t xml:space="preserve">: </w:t>
-      </w:r>
-      <w:r>
-        <w:rPr/>
-        <w:t>The log should be a very minor hinderance to the traffic generation, verify that it is not</w:t>
-      </w:r>
-      <w:r>
-        <w:rPr/>
+        <w:t>: The log should be a very minor hinderance to the traffic generation, verify that it is not</w:t>
         <w:br/>
       </w:r>
       <w:r>
@@ -11103,14 +10709,7 @@
       </w:r>
       <w:r>
         <w:rPr/>
-        <w:t xml:space="preserve">: </w:t>
-      </w:r>
-      <w:r>
-        <w:rPr/>
-        <w:t>Software running</w:t>
-      </w:r>
-      <w:r>
-        <w:rPr/>
+        <w:t>: Software running</w:t>
         <w:br/>
       </w:r>
       <w:r>
@@ -11172,7 +10771,7 @@
             </w:pPr>
             <w:r>
               <w:rPr>
-                <w:rFonts w:eastAsia="游ゴシック Light" w:cs="Times New Roman" w:cstheme="majorBidi" w:eastAsiaTheme="majorEastAsia" w:ascii="Calibri Light" w:hAnsi="Calibri Light"/>
+                <w:rFonts w:eastAsia="游ゴシック Light" w:cs="Times New Roman" w:ascii="Calibri Light" w:hAnsi="Calibri Light" w:cstheme="majorBidi" w:eastAsiaTheme="majorEastAsia"/>
                 <w:b/>
                 <w:i/>
                 <w:iCs/>
@@ -11207,7 +10806,7 @@
             </w:pPr>
             <w:r>
               <w:rPr>
-                <w:rFonts w:eastAsia="游ゴシック Light" w:cs="Times New Roman" w:cstheme="majorBidi" w:eastAsiaTheme="majorEastAsia" w:ascii="Calibri Light" w:hAnsi="Calibri Light"/>
+                <w:rFonts w:eastAsia="游ゴシック Light" w:cs="Times New Roman" w:ascii="Calibri Light" w:hAnsi="Calibri Light" w:cstheme="majorBidi" w:eastAsiaTheme="majorEastAsia"/>
                 <w:i/>
                 <w:iCs/>
                 <w:sz w:val="26"/>
@@ -11241,7 +10840,7 @@
             </w:pPr>
             <w:r>
               <w:rPr>
-                <w:rFonts w:eastAsia="游ゴシック Light" w:cs="Times New Roman" w:cstheme="majorBidi" w:eastAsiaTheme="majorEastAsia" w:ascii="Calibri Light" w:hAnsi="Calibri Light"/>
+                <w:rFonts w:eastAsia="游ゴシック Light" w:cs="Times New Roman" w:ascii="Calibri Light" w:hAnsi="Calibri Light" w:cstheme="majorBidi" w:eastAsiaTheme="majorEastAsia"/>
                 <w:i/>
                 <w:iCs/>
                 <w:sz w:val="26"/>
@@ -11281,7 +10880,7 @@
             </w:pPr>
             <w:r>
               <w:rPr>
-                <w:rFonts w:eastAsia="游ゴシック Light" w:cs="Times New Roman" w:cstheme="majorBidi" w:eastAsiaTheme="majorEastAsia" w:ascii="Calibri Light" w:hAnsi="Calibri Light"/>
+                <w:rFonts w:eastAsia="游ゴシック Light" w:cs="Times New Roman" w:ascii="Calibri Light" w:hAnsi="Calibri Light" w:cstheme="majorBidi" w:eastAsiaTheme="majorEastAsia"/>
                 <w:i/>
                 <w:iCs/>
                 <w:sz w:val="26"/>
@@ -11357,7 +10956,7 @@
             </w:pPr>
             <w:r>
               <w:rPr>
-                <w:rFonts w:eastAsia="游ゴシック Light" w:cs="Times New Roman" w:cstheme="majorBidi" w:eastAsiaTheme="majorEastAsia" w:ascii="Calibri Light" w:hAnsi="Calibri Light"/>
+                <w:rFonts w:eastAsia="游ゴシック Light" w:cs="Times New Roman" w:ascii="Calibri Light" w:hAnsi="Calibri Light" w:cstheme="majorBidi" w:eastAsiaTheme="majorEastAsia"/>
                 <w:i/>
                 <w:iCs/>
                 <w:sz w:val="26"/>
@@ -11420,14 +11019,7 @@
       </w:r>
       <w:r>
         <w:rPr/>
-        <w:t>: PD_</w:t>
-      </w:r>
-      <w:r>
-        <w:rPr/>
-        <w:t>33</w:t>
-      </w:r>
-      <w:r>
-        <w:rPr/>
+        <w:t>: PD_33</w:t>
         <w:br/>
       </w:r>
       <w:r>
@@ -11438,14 +11030,7 @@
       </w:r>
       <w:r>
         <w:rPr/>
-        <w:t xml:space="preserve">: </w:t>
-      </w:r>
-      <w:r>
-        <w:rPr/>
-        <w:t>47</w:t>
-      </w:r>
-      <w:r>
-        <w:rPr/>
+        <w:t>: 47</w:t>
         <w:br/>
       </w:r>
       <w:r>
@@ -11456,14 +11041,7 @@
       </w:r>
       <w:r>
         <w:rPr/>
-        <w:t xml:space="preserve">: </w:t>
-      </w:r>
-      <w:r>
-        <w:rPr/>
-        <w:t>Previous runs should be recorded for comparison</w:t>
-      </w:r>
-      <w:r>
-        <w:rPr/>
+        <w:t>: Previous runs should be recorded for comparison</w:t>
         <w:br/>
       </w:r>
       <w:r>
@@ -11474,14 +11052,7 @@
       </w:r>
       <w:r>
         <w:rPr/>
-        <w:t xml:space="preserve">: </w:t>
-      </w:r>
-      <w:r>
-        <w:rPr/>
-        <w:t>System is running, multiple previous tests have been run</w:t>
-      </w:r>
-      <w:r>
-        <w:rPr/>
+        <w:t>: System is running, multiple previous tests have been run</w:t>
         <w:br/>
       </w:r>
       <w:r>
@@ -11543,7 +11114,7 @@
             </w:pPr>
             <w:r>
               <w:rPr>
-                <w:rFonts w:eastAsia="游ゴシック Light" w:cs="Times New Roman" w:cstheme="majorBidi" w:eastAsiaTheme="majorEastAsia" w:ascii="Calibri Light" w:hAnsi="Calibri Light"/>
+                <w:rFonts w:eastAsia="游ゴシック Light" w:cs="Times New Roman" w:ascii="Calibri Light" w:hAnsi="Calibri Light" w:cstheme="majorBidi" w:eastAsiaTheme="majorEastAsia"/>
                 <w:b/>
                 <w:i/>
                 <w:iCs/>
@@ -11578,7 +11149,7 @@
             </w:pPr>
             <w:r>
               <w:rPr>
-                <w:rFonts w:eastAsia="游ゴシック Light" w:cs="Times New Roman" w:cstheme="majorBidi" w:eastAsiaTheme="majorEastAsia" w:ascii="Calibri Light" w:hAnsi="Calibri Light"/>
+                <w:rFonts w:eastAsia="游ゴシック Light" w:cs="Times New Roman" w:ascii="Calibri Light" w:hAnsi="Calibri Light" w:cstheme="majorBidi" w:eastAsiaTheme="majorEastAsia"/>
                 <w:i/>
                 <w:iCs/>
                 <w:sz w:val="26"/>
@@ -11612,7 +11183,7 @@
             </w:pPr>
             <w:r>
               <w:rPr>
-                <w:rFonts w:eastAsia="游ゴシック Light" w:cs="Times New Roman" w:cstheme="majorBidi" w:eastAsiaTheme="majorEastAsia" w:ascii="Calibri Light" w:hAnsi="Calibri Light"/>
+                <w:rFonts w:eastAsia="游ゴシック Light" w:cs="Times New Roman" w:ascii="Calibri Light" w:hAnsi="Calibri Light" w:cstheme="majorBidi" w:eastAsiaTheme="majorEastAsia"/>
                 <w:i/>
                 <w:iCs/>
                 <w:sz w:val="26"/>
@@ -11652,7 +11223,7 @@
             </w:pPr>
             <w:r>
               <w:rPr>
-                <w:rFonts w:eastAsia="游ゴシック Light" w:cs="Times New Roman" w:cstheme="majorBidi" w:eastAsiaTheme="majorEastAsia" w:ascii="Calibri Light" w:hAnsi="Calibri Light"/>
+                <w:rFonts w:eastAsia="游ゴシック Light" w:cs="Times New Roman" w:ascii="Calibri Light" w:hAnsi="Calibri Light" w:cstheme="majorBidi" w:eastAsiaTheme="majorEastAsia"/>
                 <w:i/>
                 <w:iCs/>
                 <w:sz w:val="26"/>
@@ -11718,37 +11289,18 @@
           <w:b w:val="false"/>
           <w:bCs w:val="false"/>
         </w:rPr>
-        <w:t>PD_</w:t>
-      </w:r>
-      <w:r>
-        <w:rPr>
-          <w:b w:val="false"/>
-          <w:bCs w:val="false"/>
-        </w:rPr>
-        <w:t>34</w:t>
-      </w:r>
-      <w:r>
-        <w:rPr>
-          <w:b/>
-        </w:rPr>
-        <w:br/>
-      </w:r>
-      <w:r>
-        <w:rPr>
-          <w:b/>
-        </w:rPr>
+        <w:t>PD_34</w:t>
+      </w:r>
+      <w:r>
+        <w:rPr>
+          <w:b/>
+        </w:rPr>
+        <w:br/>
         <w:t>Requirement(s) Tested</w:t>
       </w:r>
       <w:r>
         <w:rPr/>
-        <w:t xml:space="preserve">: </w:t>
-      </w:r>
-      <w:r>
-        <w:rPr/>
-        <w:t>50</w:t>
-      </w:r>
-      <w:r>
-        <w:rPr/>
+        <w:t>: 50</w:t>
         <w:br/>
       </w:r>
       <w:r>
@@ -11759,14 +11311,7 @@
       </w:r>
       <w:r>
         <w:rPr/>
-        <w:t xml:space="preserve">: </w:t>
-      </w:r>
-      <w:r>
-        <w:rPr/>
-        <w:t>The database should be accessable, i.e. created</w:t>
-      </w:r>
-      <w:r>
-        <w:rPr/>
+        <w:t>: The database should be accessable, i.e. created</w:t>
         <w:br/>
       </w:r>
       <w:r>
@@ -11777,14 +11322,7 @@
       </w:r>
       <w:r>
         <w:rPr/>
-        <w:t xml:space="preserve">: </w:t>
-      </w:r>
-      <w:r>
-        <w:rPr/>
-        <w:t>Software has at least run before</w:t>
-      </w:r>
-      <w:r>
-        <w:rPr/>
+        <w:t>: Software has at least run before</w:t>
         <w:br/>
       </w:r>
       <w:r>
@@ -11846,7 +11384,7 @@
             </w:pPr>
             <w:r>
               <w:rPr>
-                <w:rFonts w:eastAsia="游ゴシック Light" w:cs="Times New Roman" w:cstheme="majorBidi" w:eastAsiaTheme="majorEastAsia" w:ascii="Calibri Light" w:hAnsi="Calibri Light"/>
+                <w:rFonts w:eastAsia="游ゴシック Light" w:cs="Times New Roman" w:ascii="Calibri Light" w:hAnsi="Calibri Light" w:cstheme="majorBidi" w:eastAsiaTheme="majorEastAsia"/>
                 <w:b/>
                 <w:i/>
                 <w:iCs/>
@@ -11881,7 +11419,7 @@
             </w:pPr>
             <w:r>
               <w:rPr>
-                <w:rFonts w:eastAsia="游ゴシック Light" w:cs="Times New Roman" w:cstheme="majorBidi" w:eastAsiaTheme="majorEastAsia" w:ascii="Calibri Light" w:hAnsi="Calibri Light"/>
+                <w:rFonts w:eastAsia="游ゴシック Light" w:cs="Times New Roman" w:ascii="Calibri Light" w:hAnsi="Calibri Light" w:cstheme="majorBidi" w:eastAsiaTheme="majorEastAsia"/>
                 <w:i/>
                 <w:iCs/>
                 <w:sz w:val="26"/>
@@ -11915,7 +11453,7 @@
             </w:pPr>
             <w:r>
               <w:rPr>
-                <w:rFonts w:eastAsia="游ゴシック Light" w:cs="Times New Roman" w:cstheme="majorBidi" w:eastAsiaTheme="majorEastAsia" w:ascii="Calibri Light" w:hAnsi="Calibri Light"/>
+                <w:rFonts w:eastAsia="游ゴシック Light" w:cs="Times New Roman" w:ascii="Calibri Light" w:hAnsi="Calibri Light" w:cstheme="majorBidi" w:eastAsiaTheme="majorEastAsia"/>
                 <w:i/>
                 <w:iCs/>
                 <w:sz w:val="26"/>
@@ -11955,7 +11493,7 @@
             </w:pPr>
             <w:r>
               <w:rPr>
-                <w:rFonts w:eastAsia="游ゴシック Light" w:cs="Times New Roman" w:cstheme="majorBidi" w:eastAsiaTheme="majorEastAsia" w:ascii="Calibri Light" w:hAnsi="Calibri Light"/>
+                <w:rFonts w:eastAsia="游ゴシック Light" w:cs="Times New Roman" w:ascii="Calibri Light" w:hAnsi="Calibri Light" w:cstheme="majorBidi" w:eastAsiaTheme="majorEastAsia"/>
                 <w:i/>
                 <w:iCs/>
                 <w:sz w:val="26"/>
@@ -12018,14 +11556,7 @@
       </w:r>
       <w:r>
         <w:rPr/>
-        <w:t>: PD_</w:t>
-      </w:r>
-      <w:r>
-        <w:rPr/>
-        <w:t>35</w:t>
-      </w:r>
-      <w:r>
-        <w:rPr/>
+        <w:t>: PD_35</w:t>
         <w:br/>
       </w:r>
       <w:r>
@@ -12036,14 +11567,7 @@
       </w:r>
       <w:r>
         <w:rPr/>
-        <w:t xml:space="preserve">: </w:t>
-      </w:r>
-      <w:r>
-        <w:rPr/>
-        <w:t>51, 52</w:t>
-      </w:r>
-      <w:r>
-        <w:rPr/>
+        <w:t>: 51, 52</w:t>
         <w:br/>
       </w:r>
       <w:r>
@@ -12054,14 +11578,7 @@
       </w:r>
       <w:r>
         <w:rPr/>
-        <w:t xml:space="preserve">: </w:t>
-      </w:r>
-      <w:r>
-        <w:rPr/>
-        <w:t>The software should have knowledge of many instances for more complex runs and handle test load balancing from any currntly used instance</w:t>
-      </w:r>
-      <w:r>
-        <w:rPr/>
+        <w:t>: The software should have knowledge of many instances for more complex runs and handle test load balancing from any currntly used instance</w:t>
         <w:br/>
       </w:r>
       <w:r>
@@ -12072,14 +11589,7 @@
       </w:r>
       <w:r>
         <w:rPr/>
-        <w:t xml:space="preserve">: </w:t>
-      </w:r>
-      <w:r>
-        <w:rPr/>
-        <w:t>Software has seperate running instances that can communicate</w:t>
-      </w:r>
-      <w:r>
-        <w:rPr/>
+        <w:t>: Software has seperate running instances that can communicate</w:t>
         <w:br/>
       </w:r>
       <w:r>
@@ -12141,7 +11651,7 @@
             </w:pPr>
             <w:r>
               <w:rPr>
-                <w:rFonts w:eastAsia="游ゴシック Light" w:cs="Times New Roman" w:cstheme="majorBidi" w:eastAsiaTheme="majorEastAsia" w:ascii="Calibri Light" w:hAnsi="Calibri Light"/>
+                <w:rFonts w:eastAsia="游ゴシック Light" w:cs="Times New Roman" w:ascii="Calibri Light" w:hAnsi="Calibri Light" w:cstheme="majorBidi" w:eastAsiaTheme="majorEastAsia"/>
                 <w:b/>
                 <w:i/>
                 <w:iCs/>
@@ -12176,7 +11686,7 @@
             </w:pPr>
             <w:r>
               <w:rPr>
-                <w:rFonts w:eastAsia="游ゴシック Light" w:cs="Times New Roman" w:cstheme="majorBidi" w:eastAsiaTheme="majorEastAsia" w:ascii="Calibri Light" w:hAnsi="Calibri Light"/>
+                <w:rFonts w:eastAsia="游ゴシック Light" w:cs="Times New Roman" w:ascii="Calibri Light" w:hAnsi="Calibri Light" w:cstheme="majorBidi" w:eastAsiaTheme="majorEastAsia"/>
                 <w:i/>
                 <w:iCs/>
                 <w:sz w:val="26"/>
@@ -12210,7 +11720,7 @@
             </w:pPr>
             <w:r>
               <w:rPr>
-                <w:rFonts w:eastAsia="游ゴシック Light" w:cs="Times New Roman" w:cstheme="majorBidi" w:eastAsiaTheme="majorEastAsia" w:ascii="Calibri Light" w:hAnsi="Calibri Light"/>
+                <w:rFonts w:eastAsia="游ゴシック Light" w:cs="Times New Roman" w:ascii="Calibri Light" w:hAnsi="Calibri Light" w:cstheme="majorBidi" w:eastAsiaTheme="majorEastAsia"/>
                 <w:i/>
                 <w:iCs/>
                 <w:sz w:val="26"/>
@@ -12250,7 +11760,7 @@
             </w:pPr>
             <w:r>
               <w:rPr>
-                <w:rFonts w:eastAsia="游ゴシック Light" w:cs="Times New Roman" w:cstheme="majorBidi" w:eastAsiaTheme="majorEastAsia" w:ascii="Calibri Light" w:hAnsi="Calibri Light"/>
+                <w:rFonts w:eastAsia="游ゴシック Light" w:cs="Times New Roman" w:ascii="Calibri Light" w:hAnsi="Calibri Light" w:cstheme="majorBidi" w:eastAsiaTheme="majorEastAsia"/>
                 <w:i/>
                 <w:iCs/>
                 <w:sz w:val="26"/>
@@ -12326,7 +11836,7 @@
             </w:pPr>
             <w:r>
               <w:rPr>
-                <w:rFonts w:eastAsia="游ゴシック Light" w:cs="Times New Roman" w:cstheme="majorBidi" w:eastAsiaTheme="majorEastAsia" w:ascii="Calibri Light" w:hAnsi="Calibri Light"/>
+                <w:rFonts w:eastAsia="游ゴシック Light" w:cs="Times New Roman" w:ascii="Calibri Light" w:hAnsi="Calibri Light" w:cstheme="majorBidi" w:eastAsiaTheme="majorEastAsia"/>
                 <w:i/>
                 <w:iCs/>
                 <w:sz w:val="26"/>
@@ -12385,7 +11895,9 @@
         </w:rPr>
       </w:pPr>
       <w:r>
-        <w:rPr/>
+        <w:rPr>
+          <w:b/>
+        </w:rPr>
       </w:r>
     </w:p>
     <w:p>
@@ -12401,14 +11913,7 @@
       </w:r>
       <w:r>
         <w:rPr/>
-        <w:t>: PD_</w:t>
-      </w:r>
-      <w:r>
-        <w:rPr/>
-        <w:t>36</w:t>
-      </w:r>
-      <w:r>
-        <w:rPr/>
+        <w:t>: PD_36</w:t>
         <w:br/>
       </w:r>
       <w:r>
@@ -12419,14 +11924,7 @@
       </w:r>
       <w:r>
         <w:rPr/>
-        <w:t xml:space="preserve">: </w:t>
-      </w:r>
-      <w:r>
-        <w:rPr/>
-        <w:t>53</w:t>
-      </w:r>
-      <w:r>
-        <w:rPr/>
+        <w:t>: 53</w:t>
         <w:br/>
       </w:r>
       <w:r>
@@ -12437,14 +11935,7 @@
       </w:r>
       <w:r>
         <w:rPr/>
-        <w:t xml:space="preserve">: </w:t>
-      </w:r>
-      <w:r>
-        <w:rPr/>
-        <w:t>The software should be able to access results regardless of what node the user might currently be sat on</w:t>
-      </w:r>
-      <w:r>
-        <w:rPr/>
+        <w:t>: The software should be able to access results regardless of what node the user might currently be sat on</w:t>
         <w:br/>
       </w:r>
       <w:r>
@@ -12526,7 +12017,7 @@
             </w:pPr>
             <w:r>
               <w:rPr>
-                <w:rFonts w:eastAsia="游ゴシック Light" w:cs="Times New Roman" w:cstheme="majorBidi" w:eastAsiaTheme="majorEastAsia" w:ascii="Calibri Light" w:hAnsi="Calibri Light"/>
+                <w:rFonts w:eastAsia="游ゴシック Light" w:cs="Times New Roman" w:ascii="Calibri Light" w:hAnsi="Calibri Light" w:cstheme="majorBidi" w:eastAsiaTheme="majorEastAsia"/>
                 <w:b/>
                 <w:i/>
                 <w:iCs/>
@@ -12561,7 +12052,7 @@
             </w:pPr>
             <w:r>
               <w:rPr>
-                <w:rFonts w:eastAsia="游ゴシック Light" w:cs="Times New Roman" w:cstheme="majorBidi" w:eastAsiaTheme="majorEastAsia" w:ascii="Calibri Light" w:hAnsi="Calibri Light"/>
+                <w:rFonts w:eastAsia="游ゴシック Light" w:cs="Times New Roman" w:ascii="Calibri Light" w:hAnsi="Calibri Light" w:cstheme="majorBidi" w:eastAsiaTheme="majorEastAsia"/>
                 <w:i/>
                 <w:iCs/>
                 <w:sz w:val="26"/>
@@ -12595,7 +12086,7 @@
             </w:pPr>
             <w:r>
               <w:rPr>
-                <w:rFonts w:eastAsia="游ゴシック Light" w:cs="Times New Roman" w:cstheme="majorBidi" w:eastAsiaTheme="majorEastAsia" w:ascii="Calibri Light" w:hAnsi="Calibri Light"/>
+                <w:rFonts w:eastAsia="游ゴシック Light" w:cs="Times New Roman" w:ascii="Calibri Light" w:hAnsi="Calibri Light" w:cstheme="majorBidi" w:eastAsiaTheme="majorEastAsia"/>
                 <w:i/>
                 <w:iCs/>
                 <w:sz w:val="26"/>
@@ -12635,7 +12126,7 @@
             </w:pPr>
             <w:r>
               <w:rPr>
-                <w:rFonts w:eastAsia="游ゴシック Light" w:cs="Times New Roman" w:cstheme="majorBidi" w:eastAsiaTheme="majorEastAsia" w:ascii="Calibri Light" w:hAnsi="Calibri Light"/>
+                <w:rFonts w:eastAsia="游ゴシック Light" w:cs="Times New Roman" w:ascii="Calibri Light" w:hAnsi="Calibri Light" w:cstheme="majorBidi" w:eastAsiaTheme="majorEastAsia"/>
                 <w:i/>
                 <w:iCs/>
                 <w:sz w:val="26"/>
@@ -12698,14 +12189,7 @@
       </w:r>
       <w:r>
         <w:rPr/>
-        <w:t>: PD_</w:t>
-      </w:r>
-      <w:r>
-        <w:rPr/>
-        <w:t>37</w:t>
-      </w:r>
-      <w:r>
-        <w:rPr/>
+        <w:t>: PD_37</w:t>
         <w:br/>
       </w:r>
       <w:r>
@@ -12716,14 +12200,7 @@
       </w:r>
       <w:r>
         <w:rPr/>
-        <w:t xml:space="preserve">: </w:t>
-      </w:r>
-      <w:r>
-        <w:rPr/>
-        <w:t>54</w:t>
-      </w:r>
-      <w:r>
-        <w:rPr/>
+        <w:t>: 54</w:t>
         <w:br/>
       </w:r>
       <w:r>
@@ -12734,14 +12211,7 @@
       </w:r>
       <w:r>
         <w:rPr/>
-        <w:t xml:space="preserve">: </w:t>
-      </w:r>
-      <w:r>
-        <w:rPr/>
-        <w:t>When using the software, the user should be largely agnostic about other running instances and the software itself should handle everything</w:t>
-      </w:r>
-      <w:r>
-        <w:rPr/>
+        <w:t>: When using the software, the user should be largely agnostic about other running instances and the software itself should handle everything</w:t>
         <w:br/>
       </w:r>
       <w:r>
@@ -12752,14 +12222,7 @@
       </w:r>
       <w:r>
         <w:rPr/>
-        <w:t xml:space="preserve">: </w:t>
-      </w:r>
-      <w:r>
-        <w:rPr/>
-        <w:t>Multiple, communicating, instances are currently running and all have databases</w:t>
-      </w:r>
-      <w:r>
-        <w:rPr/>
+        <w:t>: Multiple, communicating, instances are currently running and all have databases</w:t>
         <w:br/>
       </w:r>
       <w:r>
@@ -12821,7 +12284,7 @@
             </w:pPr>
             <w:r>
               <w:rPr>
-                <w:rFonts w:eastAsia="游ゴシック Light" w:cs="Times New Roman" w:cstheme="majorBidi" w:eastAsiaTheme="majorEastAsia" w:ascii="Calibri Light" w:hAnsi="Calibri Light"/>
+                <w:rFonts w:eastAsia="游ゴシック Light" w:cs="Times New Roman" w:ascii="Calibri Light" w:hAnsi="Calibri Light" w:cstheme="majorBidi" w:eastAsiaTheme="majorEastAsia"/>
                 <w:b/>
                 <w:i/>
                 <w:iCs/>
@@ -12856,7 +12319,7 @@
             </w:pPr>
             <w:r>
               <w:rPr>
-                <w:rFonts w:eastAsia="游ゴシック Light" w:cs="Times New Roman" w:cstheme="majorBidi" w:eastAsiaTheme="majorEastAsia" w:ascii="Calibri Light" w:hAnsi="Calibri Light"/>
+                <w:rFonts w:eastAsia="游ゴシック Light" w:cs="Times New Roman" w:ascii="Calibri Light" w:hAnsi="Calibri Light" w:cstheme="majorBidi" w:eastAsiaTheme="majorEastAsia"/>
                 <w:i/>
                 <w:iCs/>
                 <w:sz w:val="26"/>
@@ -12890,7 +12353,7 @@
             </w:pPr>
             <w:r>
               <w:rPr>
-                <w:rFonts w:eastAsia="游ゴシック Light" w:cs="Times New Roman" w:cstheme="majorBidi" w:eastAsiaTheme="majorEastAsia" w:ascii="Calibri Light" w:hAnsi="Calibri Light"/>
+                <w:rFonts w:eastAsia="游ゴシック Light" w:cs="Times New Roman" w:ascii="Calibri Light" w:hAnsi="Calibri Light" w:cstheme="majorBidi" w:eastAsiaTheme="majorEastAsia"/>
                 <w:i/>
                 <w:iCs/>
                 <w:sz w:val="26"/>
@@ -12930,7 +12393,7 @@
             </w:pPr>
             <w:r>
               <w:rPr>
-                <w:rFonts w:eastAsia="游ゴシック Light" w:cs="Times New Roman" w:cstheme="majorBidi" w:eastAsiaTheme="majorEastAsia" w:ascii="Calibri Light" w:hAnsi="Calibri Light"/>
+                <w:rFonts w:eastAsia="游ゴシック Light" w:cs="Times New Roman" w:ascii="Calibri Light" w:hAnsi="Calibri Light" w:cstheme="majorBidi" w:eastAsiaTheme="majorEastAsia"/>
                 <w:i/>
                 <w:iCs/>
                 <w:sz w:val="26"/>
@@ -13009,7 +12472,6 @@
     <w:rPrDefault>
       <w:rPr>
         <w:rFonts w:ascii="Calibri" w:hAnsi="Calibri" w:eastAsia="Calibri" w:cs="Arial" w:asciiTheme="minorHAnsi" w:cstheme="minorBidi" w:eastAsiaTheme="minorHAnsi" w:hAnsiTheme="minorHAnsi"/>
-        <w:sz w:val="22"/>
         <w:szCs w:val="22"/>
         <w:lang w:val="en-GB" w:eastAsia="en-US" w:bidi="ar-SA"/>
       </w:rPr>
